--- a/DLG_Datapipeline_AWS_Python_Pyspark_&_Native_Python.docx
+++ b/DLG_Datapipeline_AWS_Python_Pyspark_&_Native_Python.docx
@@ -4,16 +4,19 @@
   <w:body>
     <w:p>
       <w:pPr>
-        <w:pStyle w:val="Heading1"/>
-        <w:rPr>
-          <w:b/>
-          <w:bCs/>
-        </w:rPr>
-      </w:pPr>
-      <w:r>
-        <w:rPr>
-          <w:b/>
-          <w:bCs/>
+        <w:pStyle w:val="IntenseQuote"/>
+        <w:jc w:val="both"/>
+        <w:rPr>
+          <w:b/>
+          <w:bCs/>
+          <w:u w:val="single"/>
+        </w:rPr>
+      </w:pPr>
+      <w:r>
+        <w:rPr>
+          <w:b/>
+          <w:bCs/>
+          <w:u w:val="single"/>
         </w:rPr>
         <w:t>E</w:t>
       </w:r>
@@ -21,6 +24,7 @@
         <w:rPr>
           <w:b/>
           <w:bCs/>
+          <w:u w:val="single"/>
         </w:rPr>
         <w:fldChar w:fldCharType="begin"/>
       </w:r>
@@ -28,6 +32,7 @@
         <w:rPr>
           <w:b/>
           <w:bCs/>
+          <w:u w:val="single"/>
         </w:rPr>
         <w:instrText xml:space="preserve"> XE "</w:instrText>
       </w:r>
@@ -35,6 +40,7 @@
         <w:rPr>
           <w:b/>
           <w:bCs/>
+          <w:u w:val="single"/>
           <w:lang w:val="en-GB"/>
         </w:rPr>
         <w:instrText>Data Pipeline</w:instrText>
@@ -43,6 +49,7 @@
         <w:rPr>
           <w:b/>
           <w:bCs/>
+          <w:u w:val="single"/>
         </w:rPr>
         <w:instrText xml:space="preserve">" </w:instrText>
       </w:r>
@@ -50,6 +57,7 @@
         <w:rPr>
           <w:b/>
           <w:bCs/>
+          <w:u w:val="single"/>
         </w:rPr>
         <w:fldChar w:fldCharType="end"/>
       </w:r>
@@ -57,6 +65,7 @@
         <w:rPr>
           <w:b/>
           <w:bCs/>
+          <w:u w:val="single"/>
         </w:rPr>
         <w:t xml:space="preserve">VENT DRIVEN </w:t>
       </w:r>
@@ -64,6 +73,7 @@
         <w:rPr>
           <w:b/>
           <w:bCs/>
+          <w:u w:val="single"/>
         </w:rPr>
         <w:t xml:space="preserve">– BATCH </w:t>
       </w:r>
@@ -71,6 +81,7 @@
         <w:rPr>
           <w:b/>
           <w:bCs/>
+          <w:u w:val="single"/>
         </w:rPr>
         <w:t>DATA PIPELINE</w:t>
       </w:r>
@@ -78,159 +89,150 @@
         <w:rPr>
           <w:b/>
           <w:bCs/>
+          <w:u w:val="single"/>
         </w:rPr>
         <w:t xml:space="preserve"> USING AWS</w:t>
       </w:r>
     </w:p>
     <w:p>
       <w:pPr>
-        <w:rPr>
+        <w:jc w:val="both"/>
+        <w:rPr>
+          <w:sz w:val="24"/>
+          <w:szCs w:val="24"/>
+        </w:rPr>
+      </w:pPr>
+      <w:r>
+        <w:rPr>
+          <w:sz w:val="24"/>
+          <w:szCs w:val="24"/>
+        </w:rPr>
+        <w:t>As a Data Engineer, I want</w:t>
+      </w:r>
+      <w:r>
+        <w:rPr>
+          <w:sz w:val="24"/>
+          <w:szCs w:val="24"/>
+        </w:rPr>
+        <w:t>ed</w:t>
+      </w:r>
+      <w:r>
+        <w:rPr>
+          <w:sz w:val="24"/>
+          <w:szCs w:val="24"/>
+        </w:rPr>
+        <w:t xml:space="preserve"> to create an even</w:t>
+      </w:r>
+      <w:r>
+        <w:rPr>
+          <w:sz w:val="24"/>
+          <w:szCs w:val="24"/>
+        </w:rPr>
+        <w:t>t</w:t>
+      </w:r>
+      <w:r>
+        <w:rPr>
+          <w:sz w:val="24"/>
+          <w:szCs w:val="24"/>
+        </w:rPr>
+        <w:t xml:space="preserve"> driven</w:t>
+      </w:r>
+      <w:r>
+        <w:rPr>
+          <w:sz w:val="24"/>
+          <w:szCs w:val="24"/>
+        </w:rPr>
+        <w:t xml:space="preserve"> - batch</w:t>
+      </w:r>
+      <w:r>
+        <w:rPr>
+          <w:sz w:val="24"/>
+          <w:szCs w:val="24"/>
+        </w:rPr>
+        <w:t xml:space="preserve"> dat</w:t>
+      </w:r>
+      <w:r>
+        <w:rPr>
+          <w:sz w:val="24"/>
+          <w:szCs w:val="24"/>
+        </w:rPr>
+        <w:t>a</w:t>
+      </w:r>
+      <w:r>
+        <w:rPr>
+          <w:sz w:val="24"/>
+          <w:szCs w:val="24"/>
+        </w:rPr>
+        <w:t xml:space="preserve"> pipeline </w:t>
+      </w:r>
+      <w:r>
+        <w:rPr>
+          <w:sz w:val="24"/>
+          <w:szCs w:val="24"/>
+        </w:rPr>
+        <w:t xml:space="preserve">in AWS </w:t>
+      </w:r>
+      <w:r>
+        <w:rPr>
+          <w:sz w:val="24"/>
+          <w:szCs w:val="24"/>
+        </w:rPr>
+        <w:t xml:space="preserve">to process the newly uploaded </w:t>
+      </w:r>
+      <w:r>
+        <w:rPr>
+          <w:sz w:val="24"/>
+          <w:szCs w:val="24"/>
+        </w:rPr>
+        <w:t>csv</w:t>
+      </w:r>
+      <w:r>
+        <w:rPr>
+          <w:sz w:val="24"/>
+          <w:szCs w:val="24"/>
+        </w:rPr>
+        <w:t xml:space="preserve"> files</w:t>
+      </w:r>
+      <w:r>
+        <w:rPr>
+          <w:sz w:val="24"/>
+          <w:szCs w:val="24"/>
+        </w:rPr>
+        <w:t xml:space="preserve"> i.e., to perform all the required transformations</w:t>
+      </w:r>
+      <w:r>
+        <w:rPr>
+          <w:sz w:val="24"/>
+          <w:szCs w:val="24"/>
+        </w:rPr>
+        <w:t>.</w:t>
+      </w:r>
+    </w:p>
+    <w:p>
+      <w:pPr>
+        <w:jc w:val="both"/>
+        <w:rPr>
+          <w:sz w:val="24"/>
+          <w:szCs w:val="24"/>
+        </w:rPr>
+      </w:pPr>
+      <w:r>
+        <w:rPr>
+          <w:b/>
+          <w:bCs/>
           <w:sz w:val="28"/>
           <w:szCs w:val="28"/>
         </w:rPr>
-      </w:pPr>
-      <w:r>
-        <w:rPr>
+        <w:t xml:space="preserve">Current and Proposed architecture: </w:t>
+      </w:r>
+      <w:r>
+        <w:rPr>
+          <w:b/>
+          <w:bCs/>
           <w:sz w:val="28"/>
           <w:szCs w:val="28"/>
         </w:rPr>
-        <w:t>As a Data Engineer, I want</w:t>
-      </w:r>
-      <w:r>
-        <w:rPr>
-          <w:sz w:val="28"/>
-          <w:szCs w:val="28"/>
-        </w:rPr>
-        <w:t>ed</w:t>
-      </w:r>
-      <w:r>
-        <w:rPr>
-          <w:sz w:val="28"/>
-          <w:szCs w:val="28"/>
-        </w:rPr>
-        <w:t xml:space="preserve"> to create a</w:t>
-      </w:r>
-      <w:r>
-        <w:rPr>
-          <w:sz w:val="28"/>
-          <w:szCs w:val="28"/>
-        </w:rPr>
-        <w:t>n</w:t>
-      </w:r>
-      <w:r>
-        <w:rPr>
-          <w:sz w:val="28"/>
-          <w:szCs w:val="28"/>
-        </w:rPr>
-        <w:t xml:space="preserve"> even</w:t>
-      </w:r>
-      <w:r>
-        <w:rPr>
-          <w:sz w:val="28"/>
-          <w:szCs w:val="28"/>
-        </w:rPr>
-        <w:t>t</w:t>
-      </w:r>
-      <w:r>
-        <w:rPr>
-          <w:sz w:val="28"/>
-          <w:szCs w:val="28"/>
-        </w:rPr>
-        <w:t xml:space="preserve"> driven</w:t>
-      </w:r>
-      <w:r>
-        <w:rPr>
-          <w:sz w:val="28"/>
-          <w:szCs w:val="28"/>
-        </w:rPr>
-        <w:t xml:space="preserve"> - batch</w:t>
-      </w:r>
-      <w:r>
-        <w:rPr>
-          <w:sz w:val="28"/>
-          <w:szCs w:val="28"/>
-        </w:rPr>
-        <w:t xml:space="preserve"> dat</w:t>
-      </w:r>
-      <w:r>
-        <w:rPr>
-          <w:sz w:val="28"/>
-          <w:szCs w:val="28"/>
-        </w:rPr>
-        <w:t>a</w:t>
-      </w:r>
-      <w:r>
-        <w:rPr>
-          <w:sz w:val="28"/>
-          <w:szCs w:val="28"/>
-        </w:rPr>
-        <w:t xml:space="preserve"> pipeline </w:t>
-      </w:r>
-      <w:r>
-        <w:rPr>
-          <w:sz w:val="28"/>
-          <w:szCs w:val="28"/>
-        </w:rPr>
-        <w:t xml:space="preserve">in AWS </w:t>
-      </w:r>
-      <w:r>
-        <w:rPr>
-          <w:sz w:val="28"/>
-          <w:szCs w:val="28"/>
-        </w:rPr>
-        <w:t xml:space="preserve">to </w:t>
-      </w:r>
-      <w:r>
-        <w:rPr>
-          <w:sz w:val="28"/>
-          <w:szCs w:val="28"/>
-        </w:rPr>
-        <w:t xml:space="preserve">process the newly uploaded </w:t>
-      </w:r>
-      <w:r>
-        <w:rPr>
-          <w:sz w:val="28"/>
-          <w:szCs w:val="28"/>
-        </w:rPr>
-        <w:t>csv</w:t>
-      </w:r>
-      <w:r>
-        <w:rPr>
-          <w:sz w:val="28"/>
-          <w:szCs w:val="28"/>
-        </w:rPr>
-        <w:t xml:space="preserve"> files</w:t>
-      </w:r>
-      <w:r>
-        <w:rPr>
-          <w:sz w:val="28"/>
-          <w:szCs w:val="28"/>
-        </w:rPr>
-        <w:t xml:space="preserve"> i.e., to perform all the required transformations</w:t>
-      </w:r>
-      <w:r>
-        <w:rPr>
-          <w:sz w:val="28"/>
-          <w:szCs w:val="28"/>
-        </w:rPr>
-        <w:t>.</w:t>
-      </w:r>
-    </w:p>
-    <w:p>
-      <w:pPr>
-        <w:rPr>
-          <w:sz w:val="24"/>
-          <w:szCs w:val="24"/>
-        </w:rPr>
-      </w:pPr>
-      <w:r>
-        <w:rPr>
-          <w:b/>
-          <w:bCs/>
-          <w:sz w:val="28"/>
-          <w:szCs w:val="28"/>
-        </w:rPr>
-        <w:t>Current and Proposed architecture: -</w:t>
+        <w:t>-</w:t>
       </w:r>
       <w:r>
         <w:rPr>
@@ -251,14 +253,41 @@
     </w:p>
     <w:p>
       <w:pPr>
-        <w:rPr>
-          <w:sz w:val="24"/>
-          <w:szCs w:val="24"/>
-        </w:rPr>
-      </w:pPr>
-    </w:p>
-    <w:p>
-      <w:pPr>
+        <w:jc w:val="both"/>
+        <w:rPr>
+          <w:sz w:val="24"/>
+          <w:szCs w:val="24"/>
+          <w:u w:val="single"/>
+        </w:rPr>
+      </w:pPr>
+      <w:r>
+        <w:rPr>
+          <w:sz w:val="24"/>
+          <w:szCs w:val="24"/>
+          <w:u w:val="single"/>
+        </w:rPr>
+        <w:t>Current architecture</w:t>
+      </w:r>
+      <w:r>
+        <w:rPr>
+          <w:sz w:val="24"/>
+          <w:szCs w:val="24"/>
+          <w:u w:val="single"/>
+        </w:rPr>
+        <w:t xml:space="preserve"> </w:t>
+      </w:r>
+      <w:r>
+        <w:rPr>
+          <w:sz w:val="24"/>
+          <w:szCs w:val="24"/>
+          <w:u w:val="single"/>
+        </w:rPr>
+        <w:t>(implemented in my codebase):</w:t>
+      </w:r>
+    </w:p>
+    <w:p>
+      <w:pPr>
+        <w:jc w:val="both"/>
         <w:rPr>
           <w:sz w:val="24"/>
           <w:szCs w:val="24"/>
@@ -307,14 +336,123 @@
     </w:p>
     <w:p>
       <w:pPr>
-        <w:rPr>
-          <w:sz w:val="24"/>
-          <w:szCs w:val="24"/>
-        </w:rPr>
-      </w:pPr>
-    </w:p>
-    <w:p>
-      <w:pPr>
+        <w:jc w:val="both"/>
+        <w:rPr>
+          <w:sz w:val="24"/>
+          <w:szCs w:val="24"/>
+        </w:rPr>
+      </w:pPr>
+    </w:p>
+    <w:p>
+      <w:pPr>
+        <w:jc w:val="both"/>
+        <w:rPr>
+          <w:sz w:val="24"/>
+          <w:szCs w:val="24"/>
+        </w:rPr>
+      </w:pPr>
+    </w:p>
+    <w:p>
+      <w:pPr>
+        <w:jc w:val="both"/>
+        <w:rPr>
+          <w:sz w:val="24"/>
+          <w:szCs w:val="24"/>
+        </w:rPr>
+      </w:pPr>
+    </w:p>
+    <w:p>
+      <w:pPr>
+        <w:jc w:val="both"/>
+        <w:rPr>
+          <w:sz w:val="24"/>
+          <w:szCs w:val="24"/>
+        </w:rPr>
+      </w:pPr>
+    </w:p>
+    <w:p>
+      <w:pPr>
+        <w:jc w:val="both"/>
+        <w:rPr>
+          <w:sz w:val="24"/>
+          <w:szCs w:val="24"/>
+        </w:rPr>
+      </w:pPr>
+    </w:p>
+    <w:p>
+      <w:pPr>
+        <w:jc w:val="both"/>
+        <w:rPr>
+          <w:sz w:val="24"/>
+          <w:szCs w:val="24"/>
+        </w:rPr>
+      </w:pPr>
+    </w:p>
+    <w:p>
+      <w:pPr>
+        <w:jc w:val="both"/>
+        <w:rPr>
+          <w:sz w:val="24"/>
+          <w:szCs w:val="24"/>
+        </w:rPr>
+      </w:pPr>
+    </w:p>
+    <w:p>
+      <w:pPr>
+        <w:jc w:val="both"/>
+        <w:rPr>
+          <w:sz w:val="24"/>
+          <w:szCs w:val="24"/>
+        </w:rPr>
+      </w:pPr>
+    </w:p>
+    <w:p>
+      <w:pPr>
+        <w:jc w:val="both"/>
+        <w:rPr>
+          <w:sz w:val="24"/>
+          <w:szCs w:val="24"/>
+        </w:rPr>
+      </w:pPr>
+    </w:p>
+    <w:p>
+      <w:pPr>
+        <w:jc w:val="both"/>
+        <w:rPr>
+          <w:sz w:val="24"/>
+          <w:szCs w:val="24"/>
+          <w:u w:val="single"/>
+        </w:rPr>
+      </w:pPr>
+      <w:r>
+        <w:rPr>
+          <w:sz w:val="24"/>
+          <w:szCs w:val="24"/>
+          <w:u w:val="single"/>
+        </w:rPr>
+        <w:lastRenderedPageBreak/>
+        <w:t xml:space="preserve">A better architecture (can be implemented in </w:t>
+      </w:r>
+      <w:r>
+        <w:rPr>
+          <w:sz w:val="24"/>
+          <w:szCs w:val="24"/>
+          <w:u w:val="single"/>
+        </w:rPr>
+        <w:t>real</w:t>
+      </w:r>
+      <w:r>
+        <w:rPr>
+          <w:sz w:val="24"/>
+          <w:szCs w:val="24"/>
+          <w:u w:val="single"/>
+        </w:rPr>
+        <w:t xml:space="preserve"> env):</w:t>
+      </w:r>
+    </w:p>
+    <w:p>
+      <w:pPr>
+        <w:jc w:val="both"/>
         <w:rPr>
           <w:sz w:val="24"/>
           <w:szCs w:val="24"/>
@@ -324,7 +462,6 @@
         <w:rPr>
           <w:noProof/>
         </w:rPr>
-        <w:lastRenderedPageBreak/>
         <w:drawing>
           <wp:inline distT="0" distB="0" distL="0" distR="0" wp14:anchorId="5606BDCF" wp14:editId="5BAC9ED1">
             <wp:extent cx="5731510" cy="3631565"/>
@@ -364,49 +501,25 @@
     </w:p>
     <w:p>
       <w:pPr>
-        <w:rPr>
-          <w:sz w:val="24"/>
-          <w:szCs w:val="24"/>
-        </w:rPr>
-      </w:pPr>
-    </w:p>
-    <w:p>
-      <w:pPr>
+        <w:jc w:val="both"/>
+        <w:rPr>
+          <w:sz w:val="24"/>
+          <w:szCs w:val="24"/>
+        </w:rPr>
+      </w:pPr>
+    </w:p>
+    <w:p>
+      <w:pPr>
+        <w:jc w:val="both"/>
         <w:rPr>
           <w:sz w:val="28"/>
           <w:szCs w:val="28"/>
         </w:rPr>
       </w:pPr>
-      <w:r>
-        <w:object w:dxaOrig="1532" w:dyaOrig="997" w14:anchorId="4721A96D">
-          <v:shapetype id="_x0000_t75" coordsize="21600,21600" o:spt="75" o:preferrelative="t" path="m@4@5l@4@11@9@11@9@5xe" filled="f" stroked="f">
-            <v:stroke joinstyle="miter"/>
-            <v:formulas>
-              <v:f eqn="if lineDrawn pixelLineWidth 0"/>
-              <v:f eqn="sum @0 1 0"/>
-              <v:f eqn="sum 0 0 @1"/>
-              <v:f eqn="prod @2 1 2"/>
-              <v:f eqn="prod @3 21600 pixelWidth"/>
-              <v:f eqn="prod @3 21600 pixelHeight"/>
-              <v:f eqn="sum @0 0 1"/>
-              <v:f eqn="prod @6 1 2"/>
-              <v:f eqn="prod @7 21600 pixelWidth"/>
-              <v:f eqn="sum @8 21600 0"/>
-              <v:f eqn="prod @7 21600 pixelHeight"/>
-              <v:f eqn="sum @10 21600 0"/>
-            </v:formulas>
-            <v:path o:extrusionok="f" gradientshapeok="t" o:connecttype="rect"/>
-            <o:lock v:ext="edit" aspectratio="t"/>
-          </v:shapetype>
-          <v:shape id="_x0000_i1029" type="#_x0000_t75" style="width:76.5pt;height:49.5pt" o:ole="">
-            <v:imagedata r:id="rId10" o:title=""/>
-          </v:shape>
-          <o:OLEObject Type="Embed" ProgID="Acrobat.Document.DC" ShapeID="_x0000_i1029" DrawAspect="Icon" ObjectID="_1694767972" r:id="rId11"/>
-        </w:object>
-      </w:r>
-    </w:p>
-    <w:p>
-      <w:pPr>
+    </w:p>
+    <w:p>
+      <w:pPr>
+        <w:jc w:val="both"/>
         <w:rPr>
           <w:b/>
           <w:bCs/>
@@ -426,6 +539,7 @@
     </w:p>
     <w:p>
       <w:pPr>
+        <w:jc w:val="both"/>
         <w:rPr>
           <w:sz w:val="24"/>
           <w:szCs w:val="24"/>
@@ -453,6 +567,7 @@
           <w:ilvl w:val="0"/>
           <w:numId w:val="1"/>
         </w:numPr>
+        <w:jc w:val="both"/>
         <w:rPr>
           <w:sz w:val="24"/>
           <w:szCs w:val="24"/>
@@ -482,6 +597,7 @@
           <w:ilvl w:val="0"/>
           <w:numId w:val="1"/>
         </w:numPr>
+        <w:jc w:val="both"/>
         <w:rPr>
           <w:sz w:val="24"/>
           <w:szCs w:val="24"/>
@@ -532,6 +648,7 @@
           <w:ilvl w:val="0"/>
           <w:numId w:val="1"/>
         </w:numPr>
+        <w:jc w:val="both"/>
         <w:rPr>
           <w:sz w:val="24"/>
           <w:szCs w:val="24"/>
@@ -600,6 +717,7 @@
           <w:ilvl w:val="0"/>
           <w:numId w:val="1"/>
         </w:numPr>
+        <w:jc w:val="both"/>
         <w:rPr>
           <w:sz w:val="24"/>
           <w:szCs w:val="24"/>
@@ -629,6 +747,7 @@
           <w:ilvl w:val="0"/>
           <w:numId w:val="1"/>
         </w:numPr>
+        <w:jc w:val="both"/>
         <w:rPr>
           <w:b/>
           <w:bCs/>
@@ -655,6 +774,7 @@
     </w:p>
     <w:p>
       <w:pPr>
+        <w:jc w:val="both"/>
         <w:rPr>
           <w:sz w:val="24"/>
           <w:szCs w:val="24"/>
@@ -672,6 +792,7 @@
     </w:p>
     <w:p>
       <w:pPr>
+        <w:jc w:val="both"/>
         <w:rPr>
           <w:sz w:val="24"/>
           <w:szCs w:val="24"/>
@@ -744,6 +865,7 @@
     </w:p>
     <w:p>
       <w:pPr>
+        <w:jc w:val="both"/>
         <w:rPr>
           <w:b/>
           <w:bCs/>
@@ -763,6 +885,7 @@
     </w:p>
     <w:p>
       <w:pPr>
+        <w:jc w:val="both"/>
         <w:rPr>
           <w:sz w:val="24"/>
           <w:szCs w:val="24"/>
@@ -849,26 +972,37 @@
         <w:t>S3 Transformed data</w:t>
       </w:r>
     </w:p>
-    <w:p/>
-    <w:p/>
-    <w:p>
-      <w:pPr>
-        <w:rPr>
-          <w:sz w:val="24"/>
-          <w:szCs w:val="24"/>
-        </w:rPr>
-      </w:pPr>
-    </w:p>
-    <w:p>
-      <w:pPr>
-        <w:rPr>
-          <w:sz w:val="24"/>
-          <w:szCs w:val="24"/>
-        </w:rPr>
-      </w:pPr>
-    </w:p>
-    <w:p>
-      <w:pPr>
+    <w:p>
+      <w:pPr>
+        <w:jc w:val="both"/>
+      </w:pPr>
+    </w:p>
+    <w:p>
+      <w:pPr>
+        <w:jc w:val="both"/>
+      </w:pPr>
+    </w:p>
+    <w:p>
+      <w:pPr>
+        <w:jc w:val="both"/>
+        <w:rPr>
+          <w:sz w:val="24"/>
+          <w:szCs w:val="24"/>
+        </w:rPr>
+      </w:pPr>
+    </w:p>
+    <w:p>
+      <w:pPr>
+        <w:jc w:val="both"/>
+        <w:rPr>
+          <w:sz w:val="24"/>
+          <w:szCs w:val="24"/>
+        </w:rPr>
+      </w:pPr>
+    </w:p>
+    <w:p>
+      <w:pPr>
+        <w:jc w:val="both"/>
         <w:rPr>
           <w:b/>
           <w:bCs/>
@@ -906,6 +1040,7 @@
     </w:p>
     <w:p>
       <w:pPr>
+        <w:jc w:val="both"/>
         <w:rPr>
           <w:b/>
           <w:bCs/>
@@ -932,6 +1067,7 @@
           <w:ilvl w:val="0"/>
           <w:numId w:val="3"/>
         </w:numPr>
+        <w:jc w:val="both"/>
         <w:rPr>
           <w:sz w:val="24"/>
           <w:szCs w:val="24"/>
@@ -952,6 +1088,7 @@
           <w:ilvl w:val="0"/>
           <w:numId w:val="3"/>
         </w:numPr>
+        <w:jc w:val="both"/>
         <w:rPr>
           <w:sz w:val="24"/>
           <w:szCs w:val="24"/>
@@ -969,49 +1106,15 @@
           <w:sz w:val="24"/>
           <w:szCs w:val="24"/>
         </w:rPr>
-        <w:t xml:space="preserve"> have created a bucket and corresponding folder (</w:t>
-      </w:r>
-      <w:proofErr w:type="gramStart"/>
-      <w:r>
-        <w:rPr>
-          <w:sz w:val="24"/>
-          <w:szCs w:val="24"/>
-        </w:rPr>
-        <w:t>i.e.</w:t>
-      </w:r>
-      <w:proofErr w:type="gramEnd"/>
-      <w:r>
-        <w:rPr>
-          <w:sz w:val="24"/>
-          <w:szCs w:val="24"/>
-        </w:rPr>
-        <w:t xml:space="preserve"> </w:t>
-      </w:r>
-      <w:proofErr w:type="spellStart"/>
-      <w:r>
-        <w:rPr>
-          <w:sz w:val="24"/>
-          <w:szCs w:val="24"/>
-        </w:rPr>
-        <w:t>gazprom</w:t>
-      </w:r>
-      <w:proofErr w:type="spellEnd"/>
-      <w:r>
-        <w:rPr>
-          <w:sz w:val="24"/>
-          <w:szCs w:val="24"/>
-        </w:rPr>
-        <w:t>-data-</w:t>
-      </w:r>
-      <w:proofErr w:type="spellStart"/>
-      <w:r>
-        <w:rPr>
-          <w:sz w:val="24"/>
-          <w:szCs w:val="24"/>
-        </w:rPr>
-        <w:t>loc</w:t>
-      </w:r>
-      <w:proofErr w:type="spellEnd"/>
+        <w:t xml:space="preserve"> have created a bucket and corresponding folder (i.e. </w:t>
+      </w:r>
+      <w:r>
+        <w:rPr>
+          <w:sz w:val="24"/>
+          <w:szCs w:val="24"/>
+        </w:rPr>
+        <w:t>dlginput</w:t>
+      </w:r>
       <w:r>
         <w:rPr>
           <w:sz w:val="24"/>
@@ -1030,17 +1133,19 @@
     <w:p>
       <w:pPr>
         <w:pStyle w:val="ListParagraph"/>
-        <w:rPr>
-          <w:b/>
-          <w:bCs/>
-          <w:sz w:val="24"/>
-          <w:szCs w:val="24"/>
-        </w:rPr>
-      </w:pPr>
-    </w:p>
-    <w:p>
-      <w:pPr>
-        <w:pStyle w:val="ListParagraph"/>
+        <w:jc w:val="both"/>
+        <w:rPr>
+          <w:b/>
+          <w:bCs/>
+          <w:sz w:val="24"/>
+          <w:szCs w:val="24"/>
+        </w:rPr>
+      </w:pPr>
+    </w:p>
+    <w:p>
+      <w:pPr>
+        <w:pStyle w:val="ListParagraph"/>
+        <w:jc w:val="both"/>
         <w:rPr>
           <w:b/>
           <w:bCs/>
@@ -1057,6 +1162,251 @@
             <wp:extent cx="5731510" cy="3091180"/>
             <wp:effectExtent l="0" t="0" r="2540" b="0"/>
             <wp:docPr id="1" name="Picture 1"/>
+            <wp:cNvGraphicFramePr>
+              <a:graphicFrameLocks xmlns:a="http://schemas.openxmlformats.org/drawingml/2006/main" noChangeAspect="1"/>
+            </wp:cNvGraphicFramePr>
+            <a:graphic xmlns:a="http://schemas.openxmlformats.org/drawingml/2006/main">
+              <a:graphicData uri="http://schemas.openxmlformats.org/drawingml/2006/picture">
+                <pic:pic xmlns:pic="http://schemas.openxmlformats.org/drawingml/2006/picture">
+                  <pic:nvPicPr>
+                    <pic:cNvPr id="1" name=""/>
+                    <pic:cNvPicPr/>
+                  </pic:nvPicPr>
+                  <pic:blipFill>
+                    <a:blip r:embed="rId10"/>
+                    <a:stretch>
+                      <a:fillRect/>
+                    </a:stretch>
+                  </pic:blipFill>
+                  <pic:spPr>
+                    <a:xfrm>
+                      <a:off x="0" y="0"/>
+                      <a:ext cx="5731510" cy="3091180"/>
+                    </a:xfrm>
+                    <a:prstGeom prst="rect">
+                      <a:avLst/>
+                    </a:prstGeom>
+                  </pic:spPr>
+                </pic:pic>
+              </a:graphicData>
+            </a:graphic>
+          </wp:inline>
+        </w:drawing>
+      </w:r>
+    </w:p>
+    <w:p>
+      <w:pPr>
+        <w:pStyle w:val="ListParagraph"/>
+        <w:jc w:val="both"/>
+        <w:rPr>
+          <w:noProof/>
+        </w:rPr>
+      </w:pPr>
+    </w:p>
+    <w:p>
+      <w:pPr>
+        <w:pStyle w:val="ListParagraph"/>
+        <w:jc w:val="both"/>
+        <w:rPr>
+          <w:b/>
+          <w:bCs/>
+          <w:sz w:val="24"/>
+          <w:szCs w:val="24"/>
+        </w:rPr>
+      </w:pPr>
+      <w:r>
+        <w:rPr>
+          <w:noProof/>
+        </w:rPr>
+        <w:drawing>
+          <wp:inline distT="0" distB="0" distL="0" distR="0" wp14:anchorId="5276E79F" wp14:editId="5CAF7323">
+            <wp:extent cx="5731510" cy="2400300"/>
+            <wp:effectExtent l="0" t="0" r="2540" b="0"/>
+            <wp:docPr id="15" name="Picture 15"/>
+            <wp:cNvGraphicFramePr>
+              <a:graphicFrameLocks xmlns:a="http://schemas.openxmlformats.org/drawingml/2006/main" noChangeAspect="1"/>
+            </wp:cNvGraphicFramePr>
+            <a:graphic xmlns:a="http://schemas.openxmlformats.org/drawingml/2006/main">
+              <a:graphicData uri="http://schemas.openxmlformats.org/drawingml/2006/picture">
+                <pic:pic xmlns:pic="http://schemas.openxmlformats.org/drawingml/2006/picture">
+                  <pic:nvPicPr>
+                    <pic:cNvPr id="1" name=""/>
+                    <pic:cNvPicPr/>
+                  </pic:nvPicPr>
+                  <pic:blipFill>
+                    <a:blip r:embed="rId11"/>
+                    <a:stretch>
+                      <a:fillRect/>
+                    </a:stretch>
+                  </pic:blipFill>
+                  <pic:spPr>
+                    <a:xfrm>
+                      <a:off x="0" y="0"/>
+                      <a:ext cx="5731510" cy="2400300"/>
+                    </a:xfrm>
+                    <a:prstGeom prst="rect">
+                      <a:avLst/>
+                    </a:prstGeom>
+                  </pic:spPr>
+                </pic:pic>
+              </a:graphicData>
+            </a:graphic>
+          </wp:inline>
+        </w:drawing>
+      </w:r>
+    </w:p>
+    <w:p>
+      <w:pPr>
+        <w:jc w:val="both"/>
+        <w:rPr>
+          <w:b/>
+          <w:bCs/>
+          <w:sz w:val="24"/>
+          <w:szCs w:val="24"/>
+        </w:rPr>
+      </w:pPr>
+    </w:p>
+    <w:p>
+      <w:pPr>
+        <w:jc w:val="both"/>
+        <w:rPr>
+          <w:b/>
+          <w:bCs/>
+          <w:sz w:val="24"/>
+          <w:szCs w:val="24"/>
+          <w:u w:val="single"/>
+        </w:rPr>
+      </w:pPr>
+    </w:p>
+    <w:p>
+      <w:pPr>
+        <w:jc w:val="both"/>
+        <w:rPr>
+          <w:b/>
+          <w:bCs/>
+          <w:sz w:val="24"/>
+          <w:szCs w:val="24"/>
+          <w:u w:val="single"/>
+        </w:rPr>
+      </w:pPr>
+      <w:r>
+        <w:rPr>
+          <w:b/>
+          <w:bCs/>
+          <w:sz w:val="24"/>
+          <w:szCs w:val="24"/>
+          <w:u w:val="single"/>
+        </w:rPr>
+        <w:t>S</w:t>
+      </w:r>
+      <w:r>
+        <w:rPr>
+          <w:b/>
+          <w:bCs/>
+          <w:sz w:val="24"/>
+          <w:szCs w:val="24"/>
+          <w:u w:val="single"/>
+        </w:rPr>
+        <w:t>QS</w:t>
+      </w:r>
+    </w:p>
+    <w:p>
+      <w:pPr>
+        <w:pStyle w:val="ListParagraph"/>
+        <w:numPr>
+          <w:ilvl w:val="0"/>
+          <w:numId w:val="3"/>
+        </w:numPr>
+        <w:jc w:val="both"/>
+        <w:rPr>
+          <w:sz w:val="24"/>
+          <w:szCs w:val="24"/>
+        </w:rPr>
+      </w:pPr>
+      <w:r>
+        <w:rPr>
+          <w:sz w:val="24"/>
+          <w:szCs w:val="24"/>
+        </w:rPr>
+        <w:t xml:space="preserve">A SQS has been created to store the input events from the S3. This will basically store the file load events details as messages in the queue. </w:t>
+      </w:r>
+    </w:p>
+    <w:p>
+      <w:pPr>
+        <w:pStyle w:val="ListParagraph"/>
+        <w:numPr>
+          <w:ilvl w:val="0"/>
+          <w:numId w:val="3"/>
+        </w:numPr>
+        <w:jc w:val="both"/>
+        <w:rPr>
+          <w:sz w:val="24"/>
+          <w:szCs w:val="24"/>
+        </w:rPr>
+      </w:pPr>
+      <w:r>
+        <w:rPr>
+          <w:sz w:val="24"/>
+          <w:szCs w:val="24"/>
+        </w:rPr>
+        <w:t xml:space="preserve">This will then be used by the Lambda or Glue to create a </w:t>
+      </w:r>
+      <w:r>
+        <w:rPr>
+          <w:b/>
+          <w:bCs/>
+          <w:sz w:val="24"/>
+          <w:szCs w:val="24"/>
+        </w:rPr>
+        <w:t>batch processing</w:t>
+      </w:r>
+      <w:r>
+        <w:rPr>
+          <w:sz w:val="24"/>
+          <w:szCs w:val="24"/>
+        </w:rPr>
+        <w:t xml:space="preserve"> for all the files loaded for a given day.</w:t>
+      </w:r>
+    </w:p>
+    <w:p>
+      <w:pPr>
+        <w:pStyle w:val="ListParagraph"/>
+        <w:numPr>
+          <w:ilvl w:val="0"/>
+          <w:numId w:val="3"/>
+        </w:numPr>
+        <w:jc w:val="both"/>
+        <w:rPr>
+          <w:sz w:val="24"/>
+          <w:szCs w:val="24"/>
+        </w:rPr>
+      </w:pPr>
+      <w:r>
+        <w:rPr>
+          <w:sz w:val="24"/>
+          <w:szCs w:val="24"/>
+        </w:rPr>
+        <w:t>Please find below the screenshots for SQS creation: -</w:t>
+      </w:r>
+    </w:p>
+    <w:p>
+      <w:pPr>
+        <w:pStyle w:val="ListParagraph"/>
+        <w:jc w:val="both"/>
+        <w:rPr>
+          <w:sz w:val="28"/>
+          <w:szCs w:val="28"/>
+        </w:rPr>
+      </w:pPr>
+      <w:r>
+        <w:rPr>
+          <w:noProof/>
+        </w:rPr>
+        <w:drawing>
+          <wp:inline distT="0" distB="0" distL="0" distR="0" wp14:anchorId="54EE92A8" wp14:editId="4776E5D0">
+            <wp:extent cx="5731510" cy="1421765"/>
+            <wp:effectExtent l="0" t="0" r="2540" b="6985"/>
+            <wp:docPr id="17" name="Picture 17"/>
             <wp:cNvGraphicFramePr>
               <a:graphicFrameLocks xmlns:a="http://schemas.openxmlformats.org/drawingml/2006/main" noChangeAspect="1"/>
             </wp:cNvGraphicFramePr>
@@ -1076,7 +1426,7 @@
                   <pic:spPr>
                     <a:xfrm>
                       <a:off x="0" y="0"/>
-                      <a:ext cx="5731510" cy="3091180"/>
+                      <a:ext cx="5731510" cy="1421765"/>
                     </a:xfrm>
                     <a:prstGeom prst="rect">
                       <a:avLst/>
@@ -1092,30 +1442,21 @@
     <w:p>
       <w:pPr>
         <w:pStyle w:val="ListParagraph"/>
+        <w:jc w:val="both"/>
+        <w:rPr>
+          <w:sz w:val="28"/>
+          <w:szCs w:val="28"/>
+        </w:rPr>
+      </w:pPr>
+      <w:r>
         <w:rPr>
           <w:noProof/>
         </w:rPr>
-      </w:pPr>
-    </w:p>
-    <w:p>
-      <w:pPr>
-        <w:pStyle w:val="ListParagraph"/>
-        <w:rPr>
-          <w:b/>
-          <w:bCs/>
-          <w:sz w:val="24"/>
-          <w:szCs w:val="24"/>
-        </w:rPr>
-      </w:pPr>
-      <w:r>
-        <w:rPr>
-          <w:noProof/>
-        </w:rPr>
         <w:drawing>
-          <wp:inline distT="0" distB="0" distL="0" distR="0" wp14:anchorId="5276E79F" wp14:editId="5CAF7323">
-            <wp:extent cx="5731510" cy="2400300"/>
+          <wp:inline distT="0" distB="0" distL="0" distR="0" wp14:anchorId="533A5316" wp14:editId="6B86BBA8">
+            <wp:extent cx="5731510" cy="2291080"/>
             <wp:effectExtent l="0" t="0" r="2540" b="0"/>
-            <wp:docPr id="15" name="Picture 15"/>
+            <wp:docPr id="18" name="Picture 18"/>
             <wp:cNvGraphicFramePr>
               <a:graphicFrameLocks xmlns:a="http://schemas.openxmlformats.org/drawingml/2006/main" noChangeAspect="1"/>
             </wp:cNvGraphicFramePr>
@@ -1135,7 +1476,7 @@
                   <pic:spPr>
                     <a:xfrm>
                       <a:off x="0" y="0"/>
-                      <a:ext cx="5731510" cy="2400300"/>
+                      <a:ext cx="5731510" cy="2291080"/>
                     </a:xfrm>
                     <a:prstGeom prst="rect">
                       <a:avLst/>
@@ -1150,44 +1491,59 @@
     </w:p>
     <w:p>
       <w:pPr>
-        <w:rPr>
-          <w:b/>
-          <w:bCs/>
-          <w:sz w:val="24"/>
-          <w:szCs w:val="24"/>
-        </w:rPr>
-      </w:pPr>
-    </w:p>
-    <w:p>
-      <w:pPr>
-        <w:rPr>
-          <w:b/>
-          <w:bCs/>
-          <w:sz w:val="24"/>
-          <w:szCs w:val="24"/>
-          <w:u w:val="single"/>
-        </w:rPr>
-      </w:pPr>
-      <w:r>
-        <w:rPr>
-          <w:b/>
-          <w:bCs/>
-          <w:sz w:val="24"/>
-          <w:szCs w:val="24"/>
-          <w:u w:val="single"/>
-        </w:rPr>
-        <w:lastRenderedPageBreak/>
-        <w:t>S</w:t>
-      </w:r>
-      <w:r>
-        <w:rPr>
-          <w:b/>
-          <w:bCs/>
-          <w:sz w:val="24"/>
-          <w:szCs w:val="24"/>
-          <w:u w:val="single"/>
-        </w:rPr>
-        <w:t>QS</w:t>
+        <w:pStyle w:val="ListParagraph"/>
+        <w:jc w:val="both"/>
+        <w:rPr>
+          <w:sz w:val="28"/>
+          <w:szCs w:val="28"/>
+        </w:rPr>
+      </w:pPr>
+    </w:p>
+    <w:p>
+      <w:pPr>
+        <w:jc w:val="both"/>
+        <w:rPr>
+          <w:b/>
+          <w:bCs/>
+          <w:sz w:val="28"/>
+          <w:szCs w:val="28"/>
+        </w:rPr>
+      </w:pPr>
+      <w:r>
+        <w:rPr>
+          <w:b/>
+          <w:bCs/>
+          <w:sz w:val="28"/>
+          <w:szCs w:val="28"/>
+        </w:rPr>
+        <w:t xml:space="preserve">S3 Trigger on </w:t>
+      </w:r>
+      <w:r>
+        <w:rPr>
+          <w:b/>
+          <w:bCs/>
+          <w:sz w:val="28"/>
+          <w:szCs w:val="28"/>
+        </w:rPr>
+        <w:t>SQS</w:t>
+      </w:r>
+      <w:r>
+        <w:rPr>
+          <w:b/>
+          <w:bCs/>
+          <w:sz w:val="28"/>
+          <w:szCs w:val="28"/>
+        </w:rPr>
+        <w:t xml:space="preserve"> – To Notify file upload</w:t>
+      </w:r>
+      <w:r>
+        <w:rPr>
+          <w:b/>
+          <w:bCs/>
+          <w:sz w:val="28"/>
+          <w:szCs w:val="28"/>
+        </w:rPr>
+        <w:t>:</w:t>
       </w:r>
     </w:p>
     <w:p>
@@ -1197,17 +1553,62 @@
           <w:ilvl w:val="0"/>
           <w:numId w:val="3"/>
         </w:numPr>
-        <w:rPr>
-          <w:sz w:val="24"/>
-          <w:szCs w:val="24"/>
-        </w:rPr>
-      </w:pPr>
-      <w:r>
-        <w:rPr>
-          <w:sz w:val="24"/>
-          <w:szCs w:val="24"/>
-        </w:rPr>
-        <w:t xml:space="preserve">A SQS has been created to store the input events from the S3. This will basically store the file load events details as messages in the queue. </w:t>
+        <w:jc w:val="both"/>
+        <w:rPr>
+          <w:b/>
+          <w:bCs/>
+          <w:sz w:val="24"/>
+          <w:szCs w:val="24"/>
+        </w:rPr>
+      </w:pPr>
+      <w:r>
+        <w:rPr>
+          <w:sz w:val="24"/>
+          <w:szCs w:val="24"/>
+        </w:rPr>
+        <w:t xml:space="preserve">We have configured a S3 trigger </w:t>
+      </w:r>
+      <w:r>
+        <w:rPr>
+          <w:sz w:val="24"/>
+          <w:szCs w:val="24"/>
+        </w:rPr>
+        <w:t>i.e.,</w:t>
+      </w:r>
+      <w:r>
+        <w:rPr>
+          <w:sz w:val="24"/>
+          <w:szCs w:val="24"/>
+        </w:rPr>
+        <w:t xml:space="preserve"> S3 event notification to </w:t>
+      </w:r>
+      <w:r>
+        <w:rPr>
+          <w:sz w:val="24"/>
+          <w:szCs w:val="24"/>
+        </w:rPr>
+        <w:t>store the messages in SQS</w:t>
+      </w:r>
+      <w:r>
+        <w:rPr>
+          <w:sz w:val="24"/>
+          <w:szCs w:val="24"/>
+        </w:rPr>
+        <w:t xml:space="preserve"> as soon as there is </w:t>
+      </w:r>
+      <w:r>
+        <w:rPr>
+          <w:sz w:val="24"/>
+          <w:szCs w:val="24"/>
+        </w:rPr>
+        <w:t>a</w:t>
+      </w:r>
+      <w:r>
+        <w:rPr>
+          <w:sz w:val="24"/>
+          <w:szCs w:val="24"/>
+        </w:rPr>
+        <w:t xml:space="preserve"> file upload event in the storage layer.</w:t>
       </w:r>
     </w:p>
     <w:p>
@@ -1217,33 +1618,20 @@
           <w:ilvl w:val="0"/>
           <w:numId w:val="3"/>
         </w:numPr>
-        <w:rPr>
-          <w:sz w:val="24"/>
-          <w:szCs w:val="24"/>
-        </w:rPr>
-      </w:pPr>
-      <w:r>
-        <w:rPr>
-          <w:sz w:val="24"/>
-          <w:szCs w:val="24"/>
-        </w:rPr>
-        <w:t xml:space="preserve">This will then be used by the Lambda or Glue to create a </w:t>
-      </w:r>
-      <w:r>
-        <w:rPr>
-          <w:b/>
-          <w:bCs/>
-          <w:sz w:val="24"/>
-          <w:szCs w:val="24"/>
-        </w:rPr>
-        <w:t>batch processing</w:t>
-      </w:r>
-      <w:r>
-        <w:rPr>
-          <w:sz w:val="24"/>
-          <w:szCs w:val="24"/>
-        </w:rPr>
-        <w:t xml:space="preserve"> for all the files loaded for a given day.</w:t>
+        <w:jc w:val="both"/>
+        <w:rPr>
+          <w:b/>
+          <w:bCs/>
+          <w:sz w:val="24"/>
+          <w:szCs w:val="24"/>
+        </w:rPr>
+      </w:pPr>
+      <w:r>
+        <w:rPr>
+          <w:sz w:val="24"/>
+          <w:szCs w:val="24"/>
+        </w:rPr>
+        <w:t>This trigger will be in action when we upload a new file in the designated bucket and folder.</w:t>
       </w:r>
     </w:p>
     <w:p>
@@ -1253,23 +1641,29 @@
           <w:ilvl w:val="0"/>
           <w:numId w:val="3"/>
         </w:numPr>
-        <w:rPr>
-          <w:sz w:val="24"/>
-          <w:szCs w:val="24"/>
-        </w:rPr>
-      </w:pPr>
-      <w:r>
-        <w:rPr>
-          <w:sz w:val="24"/>
-          <w:szCs w:val="24"/>
-        </w:rPr>
-        <w:t>Please find below the screenshots for SQS creation: -</w:t>
-      </w:r>
-    </w:p>
-    <w:p>
-      <w:pPr>
-        <w:pStyle w:val="ListParagraph"/>
-        <w:rPr>
+        <w:jc w:val="both"/>
+        <w:rPr>
+          <w:b/>
+          <w:bCs/>
+          <w:sz w:val="24"/>
+          <w:szCs w:val="24"/>
+        </w:rPr>
+      </w:pPr>
+      <w:r>
+        <w:rPr>
+          <w:sz w:val="24"/>
+          <w:szCs w:val="24"/>
+        </w:rPr>
+        <w:t>Please find below the screenshot for event trigger configuration: -</w:t>
+      </w:r>
+    </w:p>
+    <w:p>
+      <w:pPr>
+        <w:pStyle w:val="ListParagraph"/>
+        <w:jc w:val="both"/>
+        <w:rPr>
+          <w:b/>
+          <w:bCs/>
           <w:sz w:val="28"/>
           <w:szCs w:val="28"/>
         </w:rPr>
@@ -1278,11 +1672,12 @@
         <w:rPr>
           <w:noProof/>
         </w:rPr>
+        <w:lastRenderedPageBreak/>
         <w:drawing>
-          <wp:inline distT="0" distB="0" distL="0" distR="0" wp14:anchorId="54EE92A8" wp14:editId="4776E5D0">
-            <wp:extent cx="5731510" cy="1421765"/>
+          <wp:inline distT="0" distB="0" distL="0" distR="0" wp14:anchorId="46A388FE" wp14:editId="1BCC5D1B">
+            <wp:extent cx="5731510" cy="2279015"/>
             <wp:effectExtent l="0" t="0" r="2540" b="6985"/>
-            <wp:docPr id="17" name="Picture 17"/>
+            <wp:docPr id="16" name="Picture 16"/>
             <wp:cNvGraphicFramePr>
               <a:graphicFrameLocks xmlns:a="http://schemas.openxmlformats.org/drawingml/2006/main" noChangeAspect="1"/>
             </wp:cNvGraphicFramePr>
@@ -1302,7 +1697,7 @@
                   <pic:spPr>
                     <a:xfrm>
                       <a:off x="0" y="0"/>
-                      <a:ext cx="5731510" cy="1421765"/>
+                      <a:ext cx="5731510" cy="2279015"/>
                     </a:xfrm>
                     <a:prstGeom prst="rect">
                       <a:avLst/>
@@ -1317,21 +1712,139 @@
     </w:p>
     <w:p>
       <w:pPr>
-        <w:pStyle w:val="ListParagraph"/>
-        <w:rPr>
+        <w:jc w:val="both"/>
+        <w:rPr>
+          <w:b/>
+          <w:bCs/>
           <w:sz w:val="28"/>
           <w:szCs w:val="28"/>
         </w:rPr>
       </w:pPr>
+    </w:p>
+    <w:p>
+      <w:pPr>
+        <w:jc w:val="both"/>
+        <w:rPr>
+          <w:b/>
+          <w:bCs/>
+          <w:sz w:val="24"/>
+          <w:szCs w:val="24"/>
+        </w:rPr>
+      </w:pPr>
+    </w:p>
+    <w:p>
+      <w:pPr>
+        <w:jc w:val="both"/>
+        <w:rPr>
+          <w:b/>
+          <w:bCs/>
+          <w:sz w:val="28"/>
+          <w:szCs w:val="28"/>
+        </w:rPr>
+      </w:pPr>
+      <w:r>
+        <w:rPr>
+          <w:b/>
+          <w:bCs/>
+          <w:sz w:val="28"/>
+          <w:szCs w:val="28"/>
+        </w:rPr>
+        <w:t>Lambda</w:t>
+      </w:r>
+      <w:r>
+        <w:rPr>
+          <w:b/>
+          <w:bCs/>
+          <w:sz w:val="28"/>
+          <w:szCs w:val="28"/>
+        </w:rPr>
+        <w:t>:</w:t>
+      </w:r>
+    </w:p>
+    <w:p>
+      <w:pPr>
+        <w:pStyle w:val="ListParagraph"/>
+        <w:numPr>
+          <w:ilvl w:val="0"/>
+          <w:numId w:val="3"/>
+        </w:numPr>
+        <w:jc w:val="both"/>
+        <w:rPr>
+          <w:sz w:val="24"/>
+          <w:szCs w:val="24"/>
+        </w:rPr>
+      </w:pPr>
+      <w:r>
+        <w:rPr>
+          <w:sz w:val="24"/>
+          <w:szCs w:val="24"/>
+        </w:rPr>
+        <w:t>After configuring the S3, we have created a compute engine to receive the incoming file events from S3 storage</w:t>
+      </w:r>
+      <w:r>
+        <w:rPr>
+          <w:sz w:val="24"/>
+          <w:szCs w:val="24"/>
+        </w:rPr>
+        <w:t xml:space="preserve"> i.e., captured as messages in the SQS queue</w:t>
+      </w:r>
+      <w:r>
+        <w:rPr>
+          <w:sz w:val="24"/>
+          <w:szCs w:val="24"/>
+        </w:rPr>
+        <w:t xml:space="preserve">. </w:t>
+      </w:r>
+    </w:p>
+    <w:p>
+      <w:pPr>
+        <w:pStyle w:val="ListParagraph"/>
+        <w:numPr>
+          <w:ilvl w:val="0"/>
+          <w:numId w:val="3"/>
+        </w:numPr>
+        <w:jc w:val="both"/>
+        <w:rPr>
+          <w:sz w:val="24"/>
+          <w:szCs w:val="24"/>
+        </w:rPr>
+      </w:pPr>
+      <w:r>
+        <w:rPr>
+          <w:sz w:val="24"/>
+          <w:szCs w:val="24"/>
+        </w:rPr>
+        <w:t>Our python code will be deployed to this function and will be executed against the incoming file to perform all the validations and transformations i.e., before loading data into database.</w:t>
+      </w:r>
+    </w:p>
+    <w:p>
+      <w:pPr>
+        <w:pStyle w:val="ListParagraph"/>
+        <w:jc w:val="both"/>
+        <w:rPr>
+          <w:sz w:val="28"/>
+          <w:szCs w:val="28"/>
+        </w:rPr>
+      </w:pPr>
+    </w:p>
+    <w:p>
+      <w:pPr>
+        <w:pStyle w:val="ListParagraph"/>
+        <w:jc w:val="both"/>
+        <w:rPr>
+          <w:sz w:val="28"/>
+          <w:szCs w:val="28"/>
+        </w:rPr>
+      </w:pPr>
       <w:r>
         <w:rPr>
           <w:noProof/>
         </w:rPr>
         <w:drawing>
-          <wp:inline distT="0" distB="0" distL="0" distR="0" wp14:anchorId="533A5316" wp14:editId="6B86BBA8">
-            <wp:extent cx="5731510" cy="2291080"/>
+          <wp:inline distT="0" distB="0" distL="0" distR="0" wp14:anchorId="6B549759" wp14:editId="007292F3">
+            <wp:extent cx="5731510" cy="2305685"/>
             <wp:effectExtent l="0" t="0" r="2540" b="0"/>
-            <wp:docPr id="18" name="Picture 18"/>
+            <wp:docPr id="19" name="Picture 19"/>
             <wp:cNvGraphicFramePr>
               <a:graphicFrameLocks xmlns:a="http://schemas.openxmlformats.org/drawingml/2006/main" noChangeAspect="1"/>
             </wp:cNvGraphicFramePr>
@@ -1351,7 +1864,7 @@
                   <pic:spPr>
                     <a:xfrm>
                       <a:off x="0" y="0"/>
-                      <a:ext cx="5731510" cy="2291080"/>
+                      <a:ext cx="5731510" cy="2305685"/>
                     </a:xfrm>
                     <a:prstGeom prst="rect">
                       <a:avLst/>
@@ -1367,174 +1880,78 @@
     <w:p>
       <w:pPr>
         <w:pStyle w:val="ListParagraph"/>
+        <w:numPr>
+          <w:ilvl w:val="0"/>
+          <w:numId w:val="3"/>
+        </w:numPr>
+        <w:jc w:val="both"/>
+        <w:rPr>
+          <w:sz w:val="24"/>
+          <w:szCs w:val="24"/>
+        </w:rPr>
+      </w:pPr>
+      <w:r>
+        <w:rPr>
+          <w:sz w:val="24"/>
+          <w:szCs w:val="24"/>
+        </w:rPr>
+        <w:t>All the permission from lambda to S3 have been granted through the IAM role attached to the lambda.</w:t>
+      </w:r>
+    </w:p>
+    <w:p>
+      <w:pPr>
+        <w:pStyle w:val="ListParagraph"/>
+        <w:numPr>
+          <w:ilvl w:val="0"/>
+          <w:numId w:val="3"/>
+        </w:numPr>
+        <w:jc w:val="both"/>
+        <w:rPr>
+          <w:sz w:val="24"/>
+          <w:szCs w:val="24"/>
+        </w:rPr>
+      </w:pPr>
+      <w:r>
+        <w:rPr>
+          <w:sz w:val="24"/>
+          <w:szCs w:val="24"/>
+        </w:rPr>
+        <w:t xml:space="preserve">This lambda will be called through the step function </w:t>
+      </w:r>
+      <w:r>
+        <w:rPr>
+          <w:sz w:val="24"/>
+          <w:szCs w:val="24"/>
+        </w:rPr>
+        <w:t>i.e.,</w:t>
+      </w:r>
+      <w:r>
+        <w:rPr>
+          <w:sz w:val="24"/>
+          <w:szCs w:val="24"/>
+        </w:rPr>
+        <w:t xml:space="preserve"> during a batch processing window set in the cloud watch rule.</w:t>
+      </w:r>
+    </w:p>
+    <w:p>
+      <w:pPr>
+        <w:pStyle w:val="ListParagraph"/>
+        <w:jc w:val="both"/>
         <w:rPr>
           <w:sz w:val="28"/>
           <w:szCs w:val="28"/>
         </w:rPr>
       </w:pPr>
-    </w:p>
-    <w:p>
-      <w:pPr>
-        <w:rPr>
-          <w:b/>
-          <w:bCs/>
-          <w:sz w:val="28"/>
-          <w:szCs w:val="28"/>
-        </w:rPr>
-      </w:pPr>
-      <w:r>
-        <w:rPr>
-          <w:b/>
-          <w:bCs/>
-          <w:sz w:val="28"/>
-          <w:szCs w:val="28"/>
-        </w:rPr>
-        <w:t xml:space="preserve">S3 Trigger on </w:t>
-      </w:r>
-      <w:r>
-        <w:rPr>
-          <w:b/>
-          <w:bCs/>
-          <w:sz w:val="28"/>
-          <w:szCs w:val="28"/>
-        </w:rPr>
-        <w:t>SQS</w:t>
-      </w:r>
-      <w:r>
-        <w:rPr>
-          <w:b/>
-          <w:bCs/>
-          <w:sz w:val="28"/>
-          <w:szCs w:val="28"/>
-        </w:rPr>
-        <w:t xml:space="preserve"> – To Notify file upload</w:t>
-      </w:r>
-      <w:r>
-        <w:rPr>
-          <w:b/>
-          <w:bCs/>
-          <w:sz w:val="28"/>
-          <w:szCs w:val="28"/>
-        </w:rPr>
-        <w:t>:</w:t>
-      </w:r>
-    </w:p>
-    <w:p>
-      <w:pPr>
-        <w:pStyle w:val="ListParagraph"/>
-        <w:numPr>
-          <w:ilvl w:val="0"/>
-          <w:numId w:val="3"/>
-        </w:numPr>
-        <w:rPr>
-          <w:b/>
-          <w:bCs/>
-          <w:sz w:val="24"/>
-          <w:szCs w:val="24"/>
-        </w:rPr>
-      </w:pPr>
-      <w:r>
-        <w:rPr>
-          <w:sz w:val="24"/>
-          <w:szCs w:val="24"/>
-        </w:rPr>
-        <w:t xml:space="preserve">We have configured a S3 trigger </w:t>
-      </w:r>
-      <w:proofErr w:type="gramStart"/>
-      <w:r>
-        <w:rPr>
-          <w:sz w:val="24"/>
-          <w:szCs w:val="24"/>
-        </w:rPr>
-        <w:t>i.e.</w:t>
-      </w:r>
-      <w:proofErr w:type="gramEnd"/>
-      <w:r>
-        <w:rPr>
-          <w:sz w:val="24"/>
-          <w:szCs w:val="24"/>
-        </w:rPr>
-        <w:t xml:space="preserve"> S3 event notification to </w:t>
-      </w:r>
-      <w:r>
-        <w:rPr>
-          <w:sz w:val="24"/>
-          <w:szCs w:val="24"/>
-        </w:rPr>
-        <w:t>store the messages in SQS</w:t>
-      </w:r>
-      <w:r>
-        <w:rPr>
-          <w:sz w:val="24"/>
-          <w:szCs w:val="24"/>
-        </w:rPr>
-        <w:t xml:space="preserve"> as soon as there is an file upload event in the storage layer.</w:t>
-      </w:r>
-    </w:p>
-    <w:p>
-      <w:pPr>
-        <w:pStyle w:val="ListParagraph"/>
-        <w:numPr>
-          <w:ilvl w:val="0"/>
-          <w:numId w:val="3"/>
-        </w:numPr>
-        <w:rPr>
-          <w:b/>
-          <w:bCs/>
-          <w:sz w:val="24"/>
-          <w:szCs w:val="24"/>
-        </w:rPr>
-      </w:pPr>
-      <w:r>
-        <w:rPr>
-          <w:sz w:val="24"/>
-          <w:szCs w:val="24"/>
-        </w:rPr>
-        <w:t>This trigger will be in action when we upload a new file in the designated bucket and folder.</w:t>
-      </w:r>
-    </w:p>
-    <w:p>
-      <w:pPr>
-        <w:pStyle w:val="ListParagraph"/>
-        <w:numPr>
-          <w:ilvl w:val="0"/>
-          <w:numId w:val="3"/>
-        </w:numPr>
-        <w:rPr>
-          <w:b/>
-          <w:bCs/>
-          <w:sz w:val="24"/>
-          <w:szCs w:val="24"/>
-        </w:rPr>
-      </w:pPr>
-      <w:r>
-        <w:rPr>
-          <w:sz w:val="24"/>
-          <w:szCs w:val="24"/>
-        </w:rPr>
-        <w:t>Please find below the screenshot for event trigger configuration: -</w:t>
-      </w:r>
-    </w:p>
-    <w:p>
-      <w:pPr>
-        <w:pStyle w:val="ListParagraph"/>
-        <w:rPr>
-          <w:b/>
-          <w:bCs/>
-          <w:sz w:val="28"/>
-          <w:szCs w:val="28"/>
-        </w:rPr>
-      </w:pPr>
       <w:r>
         <w:rPr>
           <w:noProof/>
         </w:rPr>
         <w:lastRenderedPageBreak/>
         <w:drawing>
-          <wp:inline distT="0" distB="0" distL="0" distR="0" wp14:anchorId="46A388FE" wp14:editId="1BCC5D1B">
-            <wp:extent cx="5731510" cy="2279015"/>
-            <wp:effectExtent l="0" t="0" r="2540" b="6985"/>
-            <wp:docPr id="16" name="Picture 16"/>
+          <wp:inline distT="0" distB="0" distL="0" distR="0" wp14:anchorId="660EACF5" wp14:editId="72DBE9AE">
+            <wp:extent cx="5731510" cy="2552065"/>
+            <wp:effectExtent l="0" t="0" r="2540" b="635"/>
+            <wp:docPr id="20" name="Picture 20"/>
             <wp:cNvGraphicFramePr>
               <a:graphicFrameLocks xmlns:a="http://schemas.openxmlformats.org/drawingml/2006/main" noChangeAspect="1"/>
             </wp:cNvGraphicFramePr>
@@ -1554,7 +1971,7 @@
                   <pic:spPr>
                     <a:xfrm>
                       <a:off x="0" y="0"/>
-                      <a:ext cx="5731510" cy="2279015"/>
+                      <a:ext cx="5731510" cy="2552065"/>
                     </a:xfrm>
                     <a:prstGeom prst="rect">
                       <a:avLst/>
@@ -1569,9 +1986,9 @@
     </w:p>
     <w:p>
       <w:pPr>
-        <w:rPr>
-          <w:b/>
-          <w:bCs/>
+        <w:pStyle w:val="ListParagraph"/>
+        <w:jc w:val="both"/>
+        <w:rPr>
           <w:sz w:val="28"/>
           <w:szCs w:val="28"/>
         </w:rPr>
@@ -1579,16 +1996,46 @@
     </w:p>
     <w:p>
       <w:pPr>
-        <w:rPr>
-          <w:b/>
-          <w:bCs/>
-          <w:sz w:val="24"/>
-          <w:szCs w:val="24"/>
-        </w:rPr>
-      </w:pPr>
-    </w:p>
-    <w:p>
-      <w:pPr>
+        <w:pStyle w:val="ListParagraph"/>
+        <w:numPr>
+          <w:ilvl w:val="0"/>
+          <w:numId w:val="5"/>
+        </w:numPr>
+        <w:jc w:val="both"/>
+        <w:rPr>
+          <w:sz w:val="24"/>
+          <w:szCs w:val="24"/>
+        </w:rPr>
+      </w:pPr>
+      <w:r>
+        <w:rPr>
+          <w:sz w:val="24"/>
+          <w:szCs w:val="24"/>
+        </w:rPr>
+        <w:t xml:space="preserve">This way the entire process will be </w:t>
+      </w:r>
+      <w:r>
+        <w:rPr>
+          <w:b/>
+          <w:bCs/>
+          <w:sz w:val="24"/>
+          <w:szCs w:val="24"/>
+        </w:rPr>
+        <w:t>orchestrated</w:t>
+      </w:r>
+      <w:r>
+        <w:rPr>
+          <w:b/>
+          <w:bCs/>
+          <w:sz w:val="24"/>
+          <w:szCs w:val="24"/>
+        </w:rPr>
+        <w:t>.</w:t>
+      </w:r>
+    </w:p>
+    <w:p>
+      <w:pPr>
+        <w:jc w:val="both"/>
         <w:rPr>
           <w:b/>
           <w:bCs/>
@@ -1603,98 +2050,352 @@
           <w:sz w:val="28"/>
           <w:szCs w:val="28"/>
         </w:rPr>
-        <w:t>Lambda</w:t>
-      </w:r>
-      <w:r>
+        <w:t>Important notes and improvement ideas: -</w:t>
+      </w:r>
+    </w:p>
+    <w:p>
+      <w:pPr>
+        <w:pStyle w:val="ListParagraph"/>
+        <w:numPr>
+          <w:ilvl w:val="0"/>
+          <w:numId w:val="5"/>
+        </w:numPr>
+        <w:jc w:val="both"/>
+        <w:rPr>
+          <w:b/>
+          <w:bCs/>
+          <w:sz w:val="24"/>
+          <w:szCs w:val="24"/>
+        </w:rPr>
+      </w:pPr>
+      <w:r>
+        <w:rPr>
+          <w:sz w:val="24"/>
+          <w:szCs w:val="24"/>
+        </w:rPr>
+        <w:t>The first part of the pipeline is event driven and second part is batched.</w:t>
+      </w:r>
+    </w:p>
+    <w:p>
+      <w:pPr>
+        <w:pStyle w:val="ListParagraph"/>
+        <w:numPr>
+          <w:ilvl w:val="0"/>
+          <w:numId w:val="5"/>
+        </w:numPr>
+        <w:jc w:val="both"/>
+        <w:rPr>
+          <w:b/>
+          <w:bCs/>
+          <w:sz w:val="24"/>
+          <w:szCs w:val="24"/>
+        </w:rPr>
+      </w:pPr>
+      <w:r>
+        <w:rPr>
+          <w:sz w:val="24"/>
+          <w:szCs w:val="24"/>
+        </w:rPr>
+        <w:t xml:space="preserve">We can achieve full event driven approach; however, this will lead to invocation for compute engine for each file. </w:t>
+      </w:r>
+      <w:r>
+        <w:rPr>
+          <w:sz w:val="24"/>
+          <w:szCs w:val="24"/>
+        </w:rPr>
+        <w:t>e</w:t>
+      </w:r>
+      <w:r>
+        <w:rPr>
+          <w:sz w:val="24"/>
+          <w:szCs w:val="24"/>
+        </w:rPr>
+        <w:t>.g.,</w:t>
+      </w:r>
+      <w:r>
+        <w:rPr>
+          <w:sz w:val="24"/>
+          <w:szCs w:val="24"/>
+        </w:rPr>
+        <w:t xml:space="preserve"> If we have 100 files the</w:t>
+      </w:r>
+      <w:r>
+        <w:rPr>
+          <w:sz w:val="24"/>
+          <w:szCs w:val="24"/>
+        </w:rPr>
+        <w:t>n</w:t>
+      </w:r>
+      <w:r>
+        <w:rPr>
+          <w:sz w:val="24"/>
+          <w:szCs w:val="24"/>
+        </w:rPr>
+        <w:t xml:space="preserve"> there will be 100 invocations. </w:t>
+      </w:r>
+    </w:p>
+    <w:p>
+      <w:pPr>
+        <w:pStyle w:val="ListParagraph"/>
+        <w:numPr>
+          <w:ilvl w:val="0"/>
+          <w:numId w:val="5"/>
+        </w:numPr>
+        <w:jc w:val="both"/>
+        <w:rPr>
+          <w:b/>
+          <w:bCs/>
+          <w:sz w:val="24"/>
+          <w:szCs w:val="24"/>
+        </w:rPr>
+      </w:pPr>
+      <w:r>
+        <w:rPr>
+          <w:sz w:val="24"/>
+          <w:szCs w:val="24"/>
+        </w:rPr>
+        <w:t>By batching it, we are reading all the files together in a single invocation.</w:t>
+      </w:r>
+    </w:p>
+    <w:p>
+      <w:pPr>
+        <w:pStyle w:val="ListParagraph"/>
+        <w:numPr>
+          <w:ilvl w:val="0"/>
+          <w:numId w:val="5"/>
+        </w:numPr>
+        <w:jc w:val="both"/>
+        <w:rPr>
+          <w:b/>
+          <w:bCs/>
+          <w:sz w:val="24"/>
+          <w:szCs w:val="24"/>
+        </w:rPr>
+      </w:pPr>
+      <w:r>
+        <w:rPr>
+          <w:b/>
+          <w:bCs/>
+          <w:sz w:val="24"/>
+          <w:szCs w:val="24"/>
+        </w:rPr>
+        <w:t>I couldn’t zip the supporting libraries (</w:t>
+      </w:r>
+      <w:r>
+        <w:rPr>
+          <w:b/>
+          <w:bCs/>
+          <w:sz w:val="24"/>
+          <w:szCs w:val="24"/>
+        </w:rPr>
+        <w:t>pyarrow or fastparquet</w:t>
+      </w:r>
+      <w:r>
+        <w:rPr>
+          <w:b/>
+          <w:bCs/>
+          <w:sz w:val="24"/>
+          <w:szCs w:val="24"/>
+        </w:rPr>
+        <w:t>) to convert the files in to parquet format as the total zip size was going beyond 100MB. I have tried to achieve the same using a Glue code.</w:t>
+      </w:r>
+    </w:p>
+    <w:p>
+      <w:pPr>
+        <w:pStyle w:val="ListParagraph"/>
+        <w:numPr>
+          <w:ilvl w:val="0"/>
+          <w:numId w:val="5"/>
+        </w:numPr>
+        <w:jc w:val="both"/>
+        <w:rPr>
+          <w:b/>
+          <w:bCs/>
+          <w:sz w:val="24"/>
+          <w:szCs w:val="24"/>
+        </w:rPr>
+      </w:pPr>
+      <w:r>
+        <w:rPr>
+          <w:b/>
+          <w:bCs/>
+          <w:sz w:val="24"/>
+          <w:szCs w:val="24"/>
+          <w:u w:val="single"/>
+        </w:rPr>
+        <w:t>Glue</w:t>
+      </w:r>
+      <w:r>
+        <w:rPr>
+          <w:b/>
+          <w:bCs/>
+          <w:sz w:val="24"/>
+          <w:szCs w:val="24"/>
+        </w:rPr>
+        <w:t>: -</w:t>
+      </w:r>
+    </w:p>
+    <w:p>
+      <w:pPr>
+        <w:pStyle w:val="ListParagraph"/>
+        <w:numPr>
+          <w:ilvl w:val="1"/>
+          <w:numId w:val="5"/>
+        </w:numPr>
+        <w:jc w:val="both"/>
+        <w:rPr>
+          <w:sz w:val="24"/>
+          <w:szCs w:val="24"/>
+        </w:rPr>
+      </w:pPr>
+      <w:r>
+        <w:rPr>
+          <w:sz w:val="24"/>
+          <w:szCs w:val="24"/>
+        </w:rPr>
+        <w:t>I have leveraged the spark functionality in AWS i.e. using Glue to process files and convert it into parquet format.</w:t>
+      </w:r>
+      <w:r>
+        <w:rPr>
+          <w:sz w:val="24"/>
+          <w:szCs w:val="24"/>
+        </w:rPr>
+        <w:fldChar w:fldCharType="begin"/>
+      </w:r>
+      <w:r>
+        <w:rPr>
+          <w:sz w:val="24"/>
+          <w:szCs w:val="24"/>
+        </w:rPr>
+        <w:instrText xml:space="preserve"> TA \l "I have leveraged the spark functionality in AWS i.e. using Glue to process files and convert it into parquet format." \s "I have leveraged the spark functionality in AWS i.e. using Glue to process files and convert it into parquet format." \c 1 </w:instrText>
+      </w:r>
+      <w:r>
+        <w:rPr>
+          <w:sz w:val="24"/>
+          <w:szCs w:val="24"/>
+        </w:rPr>
+        <w:fldChar w:fldCharType="end"/>
+      </w:r>
+    </w:p>
+    <w:p>
+      <w:pPr>
+        <w:pStyle w:val="ListParagraph"/>
+        <w:numPr>
+          <w:ilvl w:val="1"/>
+          <w:numId w:val="5"/>
+        </w:numPr>
+        <w:jc w:val="both"/>
+        <w:rPr>
+          <w:sz w:val="24"/>
+          <w:szCs w:val="24"/>
+        </w:rPr>
+      </w:pPr>
+      <w:r>
+        <w:rPr>
+          <w:sz w:val="24"/>
+          <w:szCs w:val="24"/>
+        </w:rPr>
+        <w:t>This is one of the best ways to deal with the large files and anyways spark provides better performance compared to python when you are dealing with Big-Data.</w:t>
+      </w:r>
+    </w:p>
+    <w:p>
+      <w:pPr>
+        <w:pStyle w:val="ListParagraph"/>
+        <w:numPr>
+          <w:ilvl w:val="1"/>
+          <w:numId w:val="5"/>
+        </w:numPr>
+        <w:jc w:val="both"/>
+        <w:rPr>
+          <w:sz w:val="24"/>
+          <w:szCs w:val="24"/>
+        </w:rPr>
+      </w:pPr>
+      <w:r>
+        <w:rPr>
+          <w:sz w:val="24"/>
+          <w:szCs w:val="24"/>
+        </w:rPr>
+        <w:t>As it’s my personal account and glue is on</w:t>
+      </w:r>
+      <w:r>
+        <w:rPr>
+          <w:sz w:val="24"/>
+          <w:szCs w:val="24"/>
+        </w:rPr>
+        <w:t>e</w:t>
+      </w:r>
+      <w:r>
+        <w:rPr>
+          <w:sz w:val="24"/>
+          <w:szCs w:val="24"/>
+        </w:rPr>
+        <w:t xml:space="preserve"> of the costliest services, so I couldn’t test the spark code </w:t>
+      </w:r>
+      <w:r>
+        <w:rPr>
+          <w:sz w:val="24"/>
+          <w:szCs w:val="24"/>
+        </w:rPr>
+        <w:t>completely</w:t>
+      </w:r>
+      <w:r>
+        <w:rPr>
+          <w:sz w:val="24"/>
+          <w:szCs w:val="24"/>
+        </w:rPr>
+        <w:t xml:space="preserve"> (</w:t>
+      </w:r>
+      <w:r>
+        <w:rPr>
+          <w:sz w:val="24"/>
+          <w:szCs w:val="24"/>
+        </w:rPr>
+        <w:t>Partially tested)</w:t>
+      </w:r>
+      <w:r>
+        <w:rPr>
+          <w:sz w:val="24"/>
+          <w:szCs w:val="24"/>
+        </w:rPr>
+        <w:t>. However, I am sure the spark code</w:t>
+      </w:r>
+      <w:r>
+        <w:rPr>
+          <w:sz w:val="24"/>
+          <w:szCs w:val="24"/>
+        </w:rPr>
+        <w:t xml:space="preserve"> that I have written</w:t>
+      </w:r>
+      <w:r>
+        <w:rPr>
+          <w:sz w:val="24"/>
+          <w:szCs w:val="24"/>
+        </w:rPr>
+        <w:t xml:space="preserve"> will do the job for us.</w:t>
+      </w:r>
+    </w:p>
+    <w:p>
+      <w:pPr>
+        <w:ind w:left="1800"/>
+        <w:jc w:val="both"/>
         <w:rPr>
           <w:b/>
           <w:bCs/>
           <w:sz w:val="28"/>
           <w:szCs w:val="28"/>
         </w:rPr>
-        <w:t>:</w:t>
-      </w:r>
-    </w:p>
-    <w:p>
-      <w:pPr>
-        <w:pStyle w:val="ListParagraph"/>
-        <w:numPr>
-          <w:ilvl w:val="0"/>
-          <w:numId w:val="3"/>
-        </w:numPr>
-        <w:rPr>
-          <w:sz w:val="24"/>
-          <w:szCs w:val="24"/>
-        </w:rPr>
-      </w:pPr>
-      <w:r>
-        <w:rPr>
-          <w:sz w:val="24"/>
-          <w:szCs w:val="24"/>
-        </w:rPr>
-        <w:t>After configuring the S3, we have created a compute engine to receive the incoming file events from S3 storage</w:t>
-      </w:r>
-      <w:r>
-        <w:rPr>
-          <w:sz w:val="24"/>
-          <w:szCs w:val="24"/>
-        </w:rPr>
-        <w:t xml:space="preserve"> i.e., captured as messages in the SQS queue</w:t>
-      </w:r>
-      <w:r>
-        <w:rPr>
-          <w:sz w:val="24"/>
-          <w:szCs w:val="24"/>
-        </w:rPr>
-        <w:t xml:space="preserve">. </w:t>
-      </w:r>
-    </w:p>
-    <w:p>
-      <w:pPr>
-        <w:pStyle w:val="ListParagraph"/>
-        <w:numPr>
-          <w:ilvl w:val="0"/>
-          <w:numId w:val="3"/>
-        </w:numPr>
-        <w:rPr>
-          <w:sz w:val="24"/>
-          <w:szCs w:val="24"/>
-        </w:rPr>
-      </w:pPr>
-      <w:r>
-        <w:rPr>
-          <w:sz w:val="24"/>
-          <w:szCs w:val="24"/>
-        </w:rPr>
-        <w:t>Our python code will be deployed to this function and will be executed against the incoming file to perform all the validations and transformations i.e., before loading data into database.</w:t>
-      </w:r>
-    </w:p>
-    <w:p>
-      <w:pPr>
-        <w:pStyle w:val="ListParagraph"/>
-        <w:rPr>
-          <w:sz w:val="28"/>
-          <w:szCs w:val="28"/>
-        </w:rPr>
-      </w:pPr>
-    </w:p>
-    <w:p>
-      <w:pPr>
-        <w:pStyle w:val="ListParagraph"/>
-        <w:rPr>
-          <w:sz w:val="28"/>
-          <w:szCs w:val="28"/>
-        </w:rPr>
       </w:pPr>
       <w:r>
         <w:rPr>
           <w:noProof/>
         </w:rPr>
+        <w:lastRenderedPageBreak/>
         <w:drawing>
-          <wp:inline distT="0" distB="0" distL="0" distR="0" wp14:anchorId="6B549759" wp14:editId="007292F3">
-            <wp:extent cx="5731510" cy="2305685"/>
-            <wp:effectExtent l="0" t="0" r="2540" b="0"/>
-            <wp:docPr id="19" name="Picture 19"/>
+          <wp:inline distT="0" distB="0" distL="0" distR="0" wp14:anchorId="2E75AA30" wp14:editId="09248EF9">
+            <wp:extent cx="5731510" cy="2609215"/>
+            <wp:effectExtent l="0" t="0" r="2540" b="635"/>
+            <wp:docPr id="21" name="Picture 21"/>
             <wp:cNvGraphicFramePr>
               <a:graphicFrameLocks xmlns:a="http://schemas.openxmlformats.org/drawingml/2006/main" noChangeAspect="1"/>
             </wp:cNvGraphicFramePr>
@@ -1714,7 +2415,7 @@
                   <pic:spPr>
                     <a:xfrm>
                       <a:off x="0" y="0"/>
-                      <a:ext cx="5731510" cy="2305685"/>
+                      <a:ext cx="5731510" cy="2609215"/>
                     </a:xfrm>
                     <a:prstGeom prst="rect">
                       <a:avLst/>
@@ -1729,76 +2430,1328 @@
     </w:p>
     <w:p>
       <w:pPr>
-        <w:pStyle w:val="ListParagraph"/>
-        <w:numPr>
-          <w:ilvl w:val="0"/>
-          <w:numId w:val="3"/>
-        </w:numPr>
-        <w:rPr>
-          <w:sz w:val="24"/>
-          <w:szCs w:val="24"/>
-        </w:rPr>
-      </w:pPr>
-      <w:r>
-        <w:rPr>
-          <w:sz w:val="24"/>
-          <w:szCs w:val="24"/>
-        </w:rPr>
-        <w:t>All the permission from lambda to S3 have been granted through the IAM role attached to the lambda.</w:t>
-      </w:r>
-    </w:p>
-    <w:p>
-      <w:pPr>
-        <w:pStyle w:val="ListParagraph"/>
-        <w:numPr>
-          <w:ilvl w:val="0"/>
-          <w:numId w:val="3"/>
-        </w:numPr>
-        <w:rPr>
-          <w:sz w:val="24"/>
-          <w:szCs w:val="24"/>
-        </w:rPr>
-      </w:pPr>
-      <w:r>
-        <w:rPr>
-          <w:sz w:val="24"/>
-          <w:szCs w:val="24"/>
-        </w:rPr>
-        <w:t xml:space="preserve">This lambda will be called through the step function </w:t>
-      </w:r>
-      <w:r>
-        <w:rPr>
-          <w:sz w:val="24"/>
-          <w:szCs w:val="24"/>
-        </w:rPr>
-        <w:t>i.e.,</w:t>
-      </w:r>
-      <w:r>
-        <w:rPr>
-          <w:sz w:val="24"/>
-          <w:szCs w:val="24"/>
-        </w:rPr>
-        <w:t xml:space="preserve"> during a batch processing window set in the cloud watch rule.</w:t>
-      </w:r>
-    </w:p>
-    <w:p>
-      <w:pPr>
-        <w:pStyle w:val="ListParagraph"/>
-        <w:rPr>
+        <w:jc w:val="both"/>
+        <w:rPr>
+          <w:b/>
+          <w:bCs/>
           <w:sz w:val="28"/>
           <w:szCs w:val="28"/>
         </w:rPr>
       </w:pPr>
       <w:r>
         <w:rPr>
+          <w:b/>
+          <w:bCs/>
+          <w:sz w:val="28"/>
+          <w:szCs w:val="28"/>
+          <w:highlight w:val="yellow"/>
+        </w:rPr>
+        <w:t>Proposed Architecture: -</w:t>
+      </w:r>
+    </w:p>
+    <w:p>
+      <w:pPr>
+        <w:pStyle w:val="ListParagraph"/>
+        <w:numPr>
+          <w:ilvl w:val="0"/>
+          <w:numId w:val="6"/>
+        </w:numPr>
+        <w:jc w:val="both"/>
+        <w:rPr>
+          <w:b/>
+          <w:bCs/>
+          <w:sz w:val="24"/>
+          <w:szCs w:val="24"/>
+        </w:rPr>
+      </w:pPr>
+      <w:r>
+        <w:rPr>
+          <w:b/>
+          <w:bCs/>
+          <w:sz w:val="24"/>
+          <w:szCs w:val="24"/>
+        </w:rPr>
+        <w:t>S3 to store the input files.</w:t>
+      </w:r>
+    </w:p>
+    <w:p>
+      <w:pPr>
+        <w:pStyle w:val="ListParagraph"/>
+        <w:numPr>
+          <w:ilvl w:val="0"/>
+          <w:numId w:val="6"/>
+        </w:numPr>
+        <w:jc w:val="both"/>
+        <w:rPr>
+          <w:b/>
+          <w:bCs/>
+          <w:sz w:val="24"/>
+          <w:szCs w:val="24"/>
+        </w:rPr>
+      </w:pPr>
+      <w:r>
+        <w:rPr>
+          <w:b/>
+          <w:bCs/>
+          <w:sz w:val="24"/>
+          <w:szCs w:val="24"/>
+        </w:rPr>
+        <w:t>S3 event trigger to pass the input events to SQS.</w:t>
+      </w:r>
+    </w:p>
+    <w:p>
+      <w:pPr>
+        <w:pStyle w:val="ListParagraph"/>
+        <w:numPr>
+          <w:ilvl w:val="0"/>
+          <w:numId w:val="6"/>
+        </w:numPr>
+        <w:jc w:val="both"/>
+        <w:rPr>
+          <w:b/>
+          <w:bCs/>
+          <w:sz w:val="24"/>
+          <w:szCs w:val="24"/>
+        </w:rPr>
+      </w:pPr>
+      <w:r>
+        <w:rPr>
+          <w:b/>
+          <w:bCs/>
+          <w:sz w:val="24"/>
+          <w:szCs w:val="24"/>
+        </w:rPr>
+        <w:t>Cloud watch rule and step function to be set to orchestrate the remaining process: -</w:t>
+      </w:r>
+    </w:p>
+    <w:p>
+      <w:pPr>
+        <w:pStyle w:val="ListParagraph"/>
+        <w:numPr>
+          <w:ilvl w:val="1"/>
+          <w:numId w:val="6"/>
+        </w:numPr>
+        <w:jc w:val="both"/>
+        <w:rPr>
+          <w:sz w:val="24"/>
+          <w:szCs w:val="24"/>
+        </w:rPr>
+      </w:pPr>
+      <w:r>
+        <w:rPr>
+          <w:sz w:val="24"/>
+          <w:szCs w:val="24"/>
+        </w:rPr>
+        <w:t>Lambda to be called at the batch</w:t>
+      </w:r>
+      <w:r>
+        <w:rPr>
+          <w:sz w:val="24"/>
+          <w:szCs w:val="24"/>
+        </w:rPr>
+        <w:t xml:space="preserve"> window time to perform the data quality checks first i.e., to validate </w:t>
+      </w:r>
+      <w:r>
+        <w:rPr>
+          <w:sz w:val="24"/>
+          <w:szCs w:val="24"/>
+        </w:rPr>
+        <w:t>if</w:t>
+      </w:r>
+      <w:r>
+        <w:rPr>
+          <w:sz w:val="24"/>
+          <w:szCs w:val="24"/>
+        </w:rPr>
+        <w:t xml:space="preserve"> it is a 0 kb file/ file with just the headers/ any other validations.</w:t>
+      </w:r>
+    </w:p>
+    <w:p>
+      <w:pPr>
+        <w:pStyle w:val="ListParagraph"/>
+        <w:numPr>
+          <w:ilvl w:val="1"/>
+          <w:numId w:val="6"/>
+        </w:numPr>
+        <w:jc w:val="both"/>
+        <w:rPr>
+          <w:sz w:val="24"/>
+          <w:szCs w:val="24"/>
+        </w:rPr>
+      </w:pPr>
+      <w:r>
+        <w:rPr>
+          <w:sz w:val="24"/>
+          <w:szCs w:val="24"/>
+        </w:rPr>
+        <w:t>Once the validation is successful, lambda will then call the Glue job to process the file and to do the required transformation.</w:t>
+      </w:r>
+    </w:p>
+    <w:p>
+      <w:pPr>
+        <w:pStyle w:val="ListParagraph"/>
+        <w:numPr>
+          <w:ilvl w:val="1"/>
+          <w:numId w:val="6"/>
+        </w:numPr>
+        <w:jc w:val="both"/>
+        <w:rPr>
+          <w:b/>
+          <w:bCs/>
+          <w:sz w:val="24"/>
+          <w:szCs w:val="24"/>
+        </w:rPr>
+      </w:pPr>
+      <w:r>
+        <w:rPr>
+          <w:b/>
+          <w:bCs/>
+          <w:sz w:val="24"/>
+          <w:szCs w:val="24"/>
+        </w:rPr>
+        <w:t xml:space="preserve">This way we will avoid the calling of Glue in </w:t>
+      </w:r>
+      <w:r>
+        <w:rPr>
+          <w:b/>
+          <w:bCs/>
+          <w:sz w:val="24"/>
+          <w:szCs w:val="24"/>
+        </w:rPr>
+        <w:t>case</w:t>
+      </w:r>
+      <w:r>
+        <w:rPr>
+          <w:b/>
+          <w:bCs/>
+          <w:sz w:val="24"/>
+          <w:szCs w:val="24"/>
+        </w:rPr>
+        <w:t xml:space="preserve"> of any issues with the file. This will definitely save cost.</w:t>
+      </w:r>
+    </w:p>
+    <w:p>
+      <w:pPr>
+        <w:pStyle w:val="ListParagraph"/>
+        <w:numPr>
+          <w:ilvl w:val="1"/>
+          <w:numId w:val="6"/>
+        </w:numPr>
+        <w:jc w:val="both"/>
+        <w:rPr>
+          <w:b/>
+          <w:bCs/>
+          <w:sz w:val="24"/>
+          <w:szCs w:val="24"/>
+        </w:rPr>
+      </w:pPr>
+      <w:r>
+        <w:rPr>
+          <w:b/>
+          <w:bCs/>
+          <w:sz w:val="24"/>
+          <w:szCs w:val="24"/>
+        </w:rPr>
+        <w:t>We also need to put different mechanism to handle the replay in elegant ways.</w:t>
+      </w:r>
+    </w:p>
+    <w:p>
+      <w:pPr>
+        <w:pStyle w:val="ListParagraph"/>
+        <w:jc w:val="both"/>
+        <w:rPr>
+          <w:b/>
+          <w:bCs/>
+          <w:sz w:val="28"/>
+          <w:szCs w:val="28"/>
+        </w:rPr>
+      </w:pPr>
+    </w:p>
+    <w:p>
+      <w:pPr>
+        <w:pStyle w:val="IntenseQuote"/>
+        <w:jc w:val="both"/>
+        <w:rPr>
+          <w:b/>
+          <w:bCs/>
+          <w:u w:val="single"/>
+        </w:rPr>
+      </w:pPr>
+      <w:r>
+        <w:rPr>
+          <w:b/>
+          <w:bCs/>
+          <w:u w:val="single"/>
+        </w:rPr>
+        <w:fldChar w:fldCharType="begin"/>
+      </w:r>
+      <w:r>
+        <w:rPr>
+          <w:b/>
+          <w:bCs/>
+          <w:u w:val="single"/>
+        </w:rPr>
+        <w:instrText xml:space="preserve"> XE "</w:instrText>
+      </w:r>
+      <w:r>
+        <w:rPr>
+          <w:b/>
+          <w:bCs/>
+          <w:u w:val="single"/>
+          <w:lang w:val="en-GB"/>
+        </w:rPr>
+        <w:instrText>Data Pipeline</w:instrText>
+      </w:r>
+      <w:r>
+        <w:rPr>
+          <w:b/>
+          <w:bCs/>
+          <w:u w:val="single"/>
+        </w:rPr>
+        <w:instrText xml:space="preserve">" </w:instrText>
+      </w:r>
+      <w:r>
+        <w:rPr>
+          <w:b/>
+          <w:bCs/>
+          <w:u w:val="single"/>
+        </w:rPr>
+        <w:fldChar w:fldCharType="end"/>
+      </w:r>
+      <w:r>
+        <w:rPr>
+          <w:b/>
+          <w:bCs/>
+          <w:u w:val="single"/>
+        </w:rPr>
+        <w:t>CODE – TECHINCAL DETAILS</w:t>
+      </w:r>
+    </w:p>
+    <w:p>
+      <w:pPr>
+        <w:jc w:val="both"/>
+      </w:pPr>
+    </w:p>
+    <w:p>
+      <w:pPr>
+        <w:pStyle w:val="ListParagraph"/>
+        <w:numPr>
+          <w:ilvl w:val="0"/>
+          <w:numId w:val="8"/>
+        </w:numPr>
+        <w:jc w:val="both"/>
+        <w:rPr>
+          <w:sz w:val="28"/>
+          <w:szCs w:val="28"/>
+        </w:rPr>
+      </w:pPr>
+      <w:r>
+        <w:rPr>
+          <w:sz w:val="28"/>
+          <w:szCs w:val="28"/>
+        </w:rPr>
+        <w:t xml:space="preserve">I have </w:t>
+      </w:r>
+      <w:r>
+        <w:rPr>
+          <w:sz w:val="28"/>
+          <w:szCs w:val="28"/>
+        </w:rPr>
+        <w:t>come up with three different versions of the code to do the file read and processing jobs: -</w:t>
+      </w:r>
+    </w:p>
+    <w:p>
+      <w:pPr>
+        <w:pStyle w:val="ListParagraph"/>
+        <w:numPr>
+          <w:ilvl w:val="1"/>
+          <w:numId w:val="8"/>
+        </w:numPr>
+        <w:jc w:val="both"/>
+        <w:rPr>
+          <w:b/>
+          <w:bCs/>
+          <w:sz w:val="24"/>
+          <w:szCs w:val="24"/>
+        </w:rPr>
+      </w:pPr>
+      <w:r>
+        <w:rPr>
+          <w:b/>
+          <w:bCs/>
+          <w:sz w:val="28"/>
+          <w:szCs w:val="28"/>
+        </w:rPr>
+        <w:t>Pyspark</w:t>
+      </w:r>
+      <w:r>
+        <w:rPr>
+          <w:b/>
+          <w:bCs/>
+          <w:sz w:val="28"/>
+          <w:szCs w:val="28"/>
+        </w:rPr>
+        <w:t xml:space="preserve">: - </w:t>
+      </w:r>
+      <w:r>
+        <w:rPr>
+          <w:sz w:val="24"/>
+          <w:szCs w:val="24"/>
+        </w:rPr>
+        <w:t>To be used in AWS Glue using the spark and sparksql features.</w:t>
+      </w:r>
+    </w:p>
+    <w:p>
+      <w:pPr>
+        <w:pStyle w:val="ListParagraph"/>
+        <w:numPr>
+          <w:ilvl w:val="1"/>
+          <w:numId w:val="8"/>
+        </w:numPr>
+        <w:jc w:val="both"/>
+        <w:rPr>
+          <w:b/>
+          <w:bCs/>
+          <w:sz w:val="28"/>
+          <w:szCs w:val="28"/>
+        </w:rPr>
+      </w:pPr>
+      <w:r>
+        <w:rPr>
+          <w:b/>
+          <w:bCs/>
+          <w:sz w:val="28"/>
+          <w:szCs w:val="28"/>
+        </w:rPr>
+        <w:t xml:space="preserve">Python for lambda: - </w:t>
+      </w:r>
+      <w:r>
+        <w:rPr>
+          <w:sz w:val="24"/>
+          <w:szCs w:val="24"/>
+        </w:rPr>
+        <w:t>Python code supporting AAWS lambda. This doesn’t have the parquet conversion part i.e., due to the file size part mentioned in the previous sections</w:t>
+      </w:r>
+      <w:r>
+        <w:rPr>
+          <w:sz w:val="28"/>
+          <w:szCs w:val="28"/>
+        </w:rPr>
+        <w:t>.</w:t>
+      </w:r>
+    </w:p>
+    <w:p>
+      <w:pPr>
+        <w:pStyle w:val="ListParagraph"/>
+        <w:numPr>
+          <w:ilvl w:val="1"/>
+          <w:numId w:val="8"/>
+        </w:numPr>
+        <w:jc w:val="both"/>
+        <w:rPr>
+          <w:sz w:val="28"/>
+          <w:szCs w:val="28"/>
+        </w:rPr>
+      </w:pPr>
+      <w:r>
+        <w:rPr>
+          <w:b/>
+          <w:bCs/>
+          <w:sz w:val="28"/>
+          <w:szCs w:val="28"/>
+        </w:rPr>
+        <w:lastRenderedPageBreak/>
+        <w:t xml:space="preserve">Native python code can be used in PyCharm to access files in local system: - </w:t>
+      </w:r>
+      <w:r>
+        <w:rPr>
+          <w:sz w:val="24"/>
+          <w:szCs w:val="24"/>
+        </w:rPr>
+        <w:t>This code can be executed in the local system using PyCharm. This can read all the files from a local folder and will then try to do the required transformations</w:t>
+      </w:r>
+      <w:r>
+        <w:rPr>
+          <w:sz w:val="28"/>
+          <w:szCs w:val="28"/>
+        </w:rPr>
+        <w:t xml:space="preserve"> </w:t>
+      </w:r>
+    </w:p>
+    <w:p>
+      <w:pPr>
+        <w:pStyle w:val="ListParagraph"/>
+        <w:ind w:left="1440"/>
+        <w:jc w:val="both"/>
+        <w:rPr>
+          <w:sz w:val="28"/>
+          <w:szCs w:val="28"/>
+        </w:rPr>
+      </w:pPr>
+    </w:p>
+    <w:p>
+      <w:pPr>
+        <w:pStyle w:val="ListParagraph"/>
+        <w:numPr>
+          <w:ilvl w:val="0"/>
+          <w:numId w:val="8"/>
+        </w:numPr>
+        <w:jc w:val="both"/>
+        <w:rPr>
+          <w:sz w:val="28"/>
+          <w:szCs w:val="28"/>
+        </w:rPr>
+      </w:pPr>
+      <w:r>
+        <w:rPr>
+          <w:sz w:val="28"/>
+          <w:szCs w:val="28"/>
+        </w:rPr>
+        <w:t xml:space="preserve">Before getting into the code details, let’s discuss about the </w:t>
+      </w:r>
+      <w:r>
+        <w:rPr>
+          <w:b/>
+          <w:bCs/>
+          <w:sz w:val="28"/>
+          <w:szCs w:val="28"/>
+        </w:rPr>
+        <w:t>A</w:t>
+      </w:r>
+      <w:r>
+        <w:rPr>
+          <w:b/>
+          <w:bCs/>
+          <w:sz w:val="28"/>
+          <w:szCs w:val="28"/>
+        </w:rPr>
+        <w:t>ssumptions</w:t>
+      </w:r>
+      <w:r>
+        <w:rPr>
+          <w:sz w:val="28"/>
+          <w:szCs w:val="28"/>
+        </w:rPr>
+        <w:t>,</w:t>
+      </w:r>
+      <w:r>
+        <w:rPr>
+          <w:sz w:val="28"/>
+          <w:szCs w:val="28"/>
+        </w:rPr>
+        <w:t xml:space="preserve"> </w:t>
+      </w:r>
+      <w:r>
+        <w:rPr>
+          <w:b/>
+          <w:bCs/>
+          <w:sz w:val="28"/>
+          <w:szCs w:val="28"/>
+        </w:rPr>
+        <w:t>Data processing method and improvement ideas</w:t>
+      </w:r>
+      <w:r>
+        <w:rPr>
+          <w:sz w:val="28"/>
+          <w:szCs w:val="28"/>
+        </w:rPr>
+        <w:t>: -</w:t>
+      </w:r>
+    </w:p>
+    <w:p>
+      <w:pPr>
+        <w:pStyle w:val="ListParagraph"/>
+        <w:numPr>
+          <w:ilvl w:val="1"/>
+          <w:numId w:val="8"/>
+        </w:numPr>
+        <w:jc w:val="both"/>
+        <w:rPr>
+          <w:sz w:val="28"/>
+          <w:szCs w:val="28"/>
+        </w:rPr>
+      </w:pPr>
+      <w:r>
+        <w:rPr>
+          <w:b/>
+          <w:bCs/>
+          <w:sz w:val="24"/>
+          <w:szCs w:val="24"/>
+        </w:rPr>
+        <w:t>Assumption</w:t>
+      </w:r>
+      <w:r>
+        <w:rPr>
+          <w:sz w:val="24"/>
+          <w:szCs w:val="24"/>
+        </w:rPr>
+        <w:t>: -</w:t>
+      </w:r>
+    </w:p>
+    <w:p>
+      <w:pPr>
+        <w:pStyle w:val="ListParagraph"/>
+        <w:numPr>
+          <w:ilvl w:val="2"/>
+          <w:numId w:val="8"/>
+        </w:numPr>
+        <w:jc w:val="both"/>
+        <w:rPr>
+          <w:sz w:val="28"/>
+          <w:szCs w:val="28"/>
+        </w:rPr>
+      </w:pPr>
+      <w:r>
+        <w:rPr>
+          <w:sz w:val="24"/>
+          <w:szCs w:val="24"/>
+        </w:rPr>
+        <w:t xml:space="preserve">For </w:t>
+      </w:r>
+      <w:r>
+        <w:rPr>
+          <w:sz w:val="24"/>
+          <w:szCs w:val="24"/>
+        </w:rPr>
+        <w:t>now,</w:t>
+      </w:r>
+      <w:r>
+        <w:rPr>
+          <w:sz w:val="24"/>
+          <w:szCs w:val="24"/>
+        </w:rPr>
+        <w:t xml:space="preserve"> I am just going with one assumption that the ‘-99’ value is being used to notify the ‘Unknown’ records.</w:t>
+      </w:r>
+    </w:p>
+    <w:p>
+      <w:pPr>
+        <w:pStyle w:val="ListParagraph"/>
+        <w:ind w:left="2160"/>
+        <w:jc w:val="both"/>
+        <w:rPr>
+          <w:sz w:val="28"/>
+          <w:szCs w:val="28"/>
+        </w:rPr>
+      </w:pPr>
+    </w:p>
+    <w:p>
+      <w:pPr>
+        <w:pStyle w:val="ListParagraph"/>
+        <w:numPr>
+          <w:ilvl w:val="1"/>
+          <w:numId w:val="8"/>
+        </w:numPr>
+        <w:jc w:val="both"/>
+        <w:rPr>
+          <w:b/>
+          <w:bCs/>
+          <w:sz w:val="28"/>
+          <w:szCs w:val="28"/>
+        </w:rPr>
+      </w:pPr>
+      <w:r>
+        <w:rPr>
+          <w:b/>
+          <w:bCs/>
+          <w:sz w:val="24"/>
+          <w:szCs w:val="24"/>
+        </w:rPr>
+        <w:t>Data processing: -</w:t>
+      </w:r>
+      <w:r>
+        <w:rPr>
+          <w:sz w:val="24"/>
+          <w:szCs w:val="24"/>
+        </w:rPr>
+        <w:t xml:space="preserve"> </w:t>
+      </w:r>
+    </w:p>
+    <w:p>
+      <w:pPr>
+        <w:pStyle w:val="ListParagraph"/>
+        <w:numPr>
+          <w:ilvl w:val="2"/>
+          <w:numId w:val="8"/>
+        </w:numPr>
+        <w:jc w:val="both"/>
+        <w:rPr>
+          <w:b/>
+          <w:bCs/>
+          <w:sz w:val="28"/>
+          <w:szCs w:val="28"/>
+        </w:rPr>
+      </w:pPr>
+      <w:r>
+        <w:rPr>
+          <w:sz w:val="24"/>
+          <w:szCs w:val="24"/>
+        </w:rPr>
+        <w:t>All the different version of the code adheres to the below standards: -</w:t>
+      </w:r>
+    </w:p>
+    <w:p>
+      <w:pPr>
+        <w:pStyle w:val="ListParagraph"/>
+        <w:numPr>
+          <w:ilvl w:val="3"/>
+          <w:numId w:val="8"/>
+        </w:numPr>
+        <w:jc w:val="both"/>
+        <w:rPr>
+          <w:sz w:val="24"/>
+          <w:szCs w:val="24"/>
+        </w:rPr>
+      </w:pPr>
+      <w:r>
+        <w:rPr>
+          <w:sz w:val="24"/>
+          <w:szCs w:val="24"/>
+        </w:rPr>
+        <w:t>Reading multiple files at a time from a single folder.</w:t>
+      </w:r>
+    </w:p>
+    <w:p>
+      <w:pPr>
+        <w:pStyle w:val="ListParagraph"/>
+        <w:numPr>
+          <w:ilvl w:val="3"/>
+          <w:numId w:val="8"/>
+        </w:numPr>
+        <w:jc w:val="both"/>
+        <w:rPr>
+          <w:sz w:val="24"/>
+          <w:szCs w:val="24"/>
+        </w:rPr>
+      </w:pPr>
+      <w:r>
+        <w:rPr>
+          <w:sz w:val="24"/>
+          <w:szCs w:val="24"/>
+        </w:rPr>
+        <w:t>Creating a data frame on top of it to do the further processing.</w:t>
+      </w:r>
+    </w:p>
+    <w:p>
+      <w:pPr>
+        <w:pStyle w:val="ListParagraph"/>
+        <w:numPr>
+          <w:ilvl w:val="3"/>
+          <w:numId w:val="8"/>
+        </w:numPr>
+        <w:jc w:val="both"/>
+        <w:rPr>
+          <w:sz w:val="24"/>
+          <w:szCs w:val="24"/>
+        </w:rPr>
+      </w:pPr>
+      <w:r>
+        <w:rPr>
+          <w:sz w:val="24"/>
+          <w:szCs w:val="24"/>
+        </w:rPr>
+        <w:t xml:space="preserve">Doing minor data quality checks before processing </w:t>
+      </w:r>
+      <w:r>
+        <w:rPr>
+          <w:sz w:val="24"/>
+          <w:szCs w:val="24"/>
+        </w:rPr>
+        <w:t>data</w:t>
+      </w:r>
+      <w:r>
+        <w:rPr>
+          <w:sz w:val="24"/>
+          <w:szCs w:val="24"/>
+        </w:rPr>
+        <w:t xml:space="preserve"> </w:t>
+      </w:r>
+      <w:r>
+        <w:rPr>
+          <w:sz w:val="24"/>
+          <w:szCs w:val="24"/>
+        </w:rPr>
+        <w:t xml:space="preserve">i.e. </w:t>
+      </w:r>
+      <w:r>
+        <w:rPr>
+          <w:sz w:val="24"/>
+          <w:szCs w:val="24"/>
+        </w:rPr>
+        <w:t>Dataframe has no records except the headers</w:t>
+      </w:r>
+    </w:p>
+    <w:p>
+      <w:pPr>
+        <w:pStyle w:val="ListParagraph"/>
+        <w:numPr>
+          <w:ilvl w:val="3"/>
+          <w:numId w:val="8"/>
+        </w:numPr>
+        <w:jc w:val="both"/>
+        <w:rPr>
+          <w:b/>
+          <w:bCs/>
+          <w:sz w:val="24"/>
+          <w:szCs w:val="24"/>
+        </w:rPr>
+      </w:pPr>
+      <w:r>
+        <w:rPr>
+          <w:b/>
+          <w:bCs/>
+          <w:sz w:val="24"/>
+          <w:szCs w:val="24"/>
+        </w:rPr>
+        <w:t>Filtering out unnecessary columns and rows.</w:t>
+      </w:r>
+    </w:p>
+    <w:p>
+      <w:pPr>
+        <w:pStyle w:val="ListParagraph"/>
+        <w:numPr>
+          <w:ilvl w:val="3"/>
+          <w:numId w:val="8"/>
+        </w:numPr>
+        <w:jc w:val="both"/>
+        <w:rPr>
+          <w:b/>
+          <w:bCs/>
+          <w:sz w:val="24"/>
+          <w:szCs w:val="24"/>
+        </w:rPr>
+      </w:pPr>
+      <w:r>
+        <w:rPr>
+          <w:b/>
+          <w:bCs/>
+          <w:sz w:val="24"/>
+          <w:szCs w:val="24"/>
+        </w:rPr>
+        <w:t>One level up aggregation i.e., at Observation date level for a country, region and site.</w:t>
+      </w:r>
+    </w:p>
+    <w:p>
+      <w:pPr>
+        <w:pStyle w:val="ListParagraph"/>
+        <w:numPr>
+          <w:ilvl w:val="3"/>
+          <w:numId w:val="8"/>
+        </w:numPr>
+        <w:jc w:val="both"/>
+        <w:rPr>
+          <w:sz w:val="24"/>
+          <w:szCs w:val="24"/>
+        </w:rPr>
+      </w:pPr>
+      <w:r>
+        <w:rPr>
+          <w:sz w:val="24"/>
+          <w:szCs w:val="24"/>
+        </w:rPr>
+        <w:t>Converting to parquet (Exception Lambda function)</w:t>
+      </w:r>
+    </w:p>
+    <w:p>
+      <w:pPr>
+        <w:pStyle w:val="ListParagraph"/>
+        <w:ind w:left="2880"/>
+        <w:jc w:val="both"/>
+        <w:rPr>
+          <w:b/>
+          <w:bCs/>
+          <w:sz w:val="24"/>
+          <w:szCs w:val="24"/>
+        </w:rPr>
+      </w:pPr>
+    </w:p>
+    <w:p>
+      <w:pPr>
+        <w:pStyle w:val="ListParagraph"/>
+        <w:numPr>
+          <w:ilvl w:val="1"/>
+          <w:numId w:val="8"/>
+        </w:numPr>
+        <w:jc w:val="both"/>
+        <w:rPr>
+          <w:b/>
+          <w:bCs/>
+          <w:sz w:val="28"/>
+          <w:szCs w:val="28"/>
+        </w:rPr>
+      </w:pPr>
+      <w:r>
+        <w:rPr>
+          <w:b/>
+          <w:bCs/>
+          <w:sz w:val="24"/>
+          <w:szCs w:val="24"/>
+        </w:rPr>
+        <w:t>Improvement ideas</w:t>
+      </w:r>
+      <w:r>
+        <w:rPr>
+          <w:b/>
+          <w:bCs/>
+          <w:sz w:val="24"/>
+          <w:szCs w:val="24"/>
+        </w:rPr>
+        <w:t>: -</w:t>
+      </w:r>
+      <w:r>
+        <w:rPr>
+          <w:sz w:val="24"/>
+          <w:szCs w:val="24"/>
+        </w:rPr>
+        <w:t xml:space="preserve"> </w:t>
+      </w:r>
+    </w:p>
+    <w:p>
+      <w:pPr>
+        <w:pStyle w:val="ListParagraph"/>
+        <w:numPr>
+          <w:ilvl w:val="2"/>
+          <w:numId w:val="8"/>
+        </w:numPr>
+        <w:jc w:val="both"/>
+        <w:rPr>
+          <w:sz w:val="28"/>
+          <w:szCs w:val="28"/>
+        </w:rPr>
+      </w:pPr>
+      <w:r>
+        <w:rPr>
+          <w:sz w:val="24"/>
+          <w:szCs w:val="24"/>
+        </w:rPr>
+        <w:t>More data quality checks: -</w:t>
+      </w:r>
+    </w:p>
+    <w:p>
+      <w:pPr>
+        <w:pStyle w:val="ListParagraph"/>
+        <w:numPr>
+          <w:ilvl w:val="3"/>
+          <w:numId w:val="8"/>
+        </w:numPr>
+        <w:jc w:val="both"/>
+        <w:rPr>
+          <w:sz w:val="24"/>
+          <w:szCs w:val="24"/>
+        </w:rPr>
+      </w:pPr>
+      <w:r>
+        <w:rPr>
+          <w:sz w:val="24"/>
+          <w:szCs w:val="24"/>
+        </w:rPr>
+        <w:t>File size shoul</w:t>
+      </w:r>
+      <w:r>
+        <w:rPr>
+          <w:sz w:val="24"/>
+          <w:szCs w:val="24"/>
+        </w:rPr>
+        <w:t>dn’t be 0 KB.</w:t>
+      </w:r>
+    </w:p>
+    <w:p>
+      <w:pPr>
+        <w:pStyle w:val="ListParagraph"/>
+        <w:numPr>
+          <w:ilvl w:val="3"/>
+          <w:numId w:val="8"/>
+        </w:numPr>
+        <w:jc w:val="both"/>
+        <w:rPr>
+          <w:sz w:val="24"/>
+          <w:szCs w:val="24"/>
+        </w:rPr>
+      </w:pPr>
+      <w:r>
+        <w:rPr>
+          <w:sz w:val="24"/>
+          <w:szCs w:val="24"/>
+        </w:rPr>
+        <w:t>File with proper headers</w:t>
+      </w:r>
+    </w:p>
+    <w:p>
+      <w:pPr>
+        <w:pStyle w:val="ListParagraph"/>
+        <w:numPr>
+          <w:ilvl w:val="3"/>
+          <w:numId w:val="8"/>
+        </w:numPr>
+        <w:jc w:val="both"/>
+        <w:rPr>
+          <w:sz w:val="24"/>
+          <w:szCs w:val="24"/>
+        </w:rPr>
+      </w:pPr>
+      <w:r>
+        <w:rPr>
+          <w:sz w:val="24"/>
+          <w:szCs w:val="24"/>
+        </w:rPr>
+        <w:t>File with just headers and no data rows</w:t>
+      </w:r>
+    </w:p>
+    <w:p>
+      <w:pPr>
+        <w:pStyle w:val="ListParagraph"/>
+        <w:numPr>
+          <w:ilvl w:val="3"/>
+          <w:numId w:val="8"/>
+        </w:numPr>
+        <w:jc w:val="both"/>
+        <w:rPr>
+          <w:sz w:val="24"/>
+          <w:szCs w:val="24"/>
+        </w:rPr>
+      </w:pPr>
+      <w:r>
+        <w:rPr>
+          <w:sz w:val="24"/>
+          <w:szCs w:val="24"/>
+        </w:rPr>
+        <w:t>And more functional validations if required</w:t>
+      </w:r>
+    </w:p>
+    <w:p>
+      <w:pPr>
+        <w:pStyle w:val="ListParagraph"/>
+        <w:ind w:left="2880"/>
+        <w:jc w:val="both"/>
+        <w:rPr>
+          <w:sz w:val="24"/>
+          <w:szCs w:val="24"/>
+        </w:rPr>
+      </w:pPr>
+    </w:p>
+    <w:p>
+      <w:pPr>
+        <w:pStyle w:val="ListParagraph"/>
+        <w:numPr>
+          <w:ilvl w:val="0"/>
+          <w:numId w:val="8"/>
+        </w:numPr>
+        <w:jc w:val="both"/>
+        <w:rPr>
+          <w:sz w:val="28"/>
+          <w:szCs w:val="28"/>
+        </w:rPr>
+      </w:pPr>
+      <w:r>
+        <w:rPr>
+          <w:b/>
+          <w:bCs/>
+          <w:sz w:val="28"/>
+          <w:szCs w:val="28"/>
+        </w:rPr>
+        <w:t xml:space="preserve">Code </w:t>
+      </w:r>
+      <w:r>
+        <w:rPr>
+          <w:b/>
+          <w:bCs/>
+          <w:sz w:val="28"/>
+          <w:szCs w:val="28"/>
+        </w:rPr>
+        <w:t>Logic</w:t>
+      </w:r>
+      <w:r>
+        <w:rPr>
+          <w:sz w:val="28"/>
+          <w:szCs w:val="28"/>
+        </w:rPr>
+        <w:t>: -</w:t>
+      </w:r>
+    </w:p>
+    <w:p>
+      <w:pPr>
+        <w:pStyle w:val="ListParagraph"/>
+        <w:numPr>
+          <w:ilvl w:val="1"/>
+          <w:numId w:val="8"/>
+        </w:numPr>
+        <w:jc w:val="both"/>
+        <w:rPr>
+          <w:sz w:val="24"/>
+          <w:szCs w:val="24"/>
+        </w:rPr>
+      </w:pPr>
+      <w:r>
+        <w:rPr>
+          <w:sz w:val="24"/>
+          <w:szCs w:val="24"/>
+        </w:rPr>
+        <w:t>The code will first look for all the files that needs to be processed.</w:t>
+      </w:r>
+    </w:p>
+    <w:p>
+      <w:pPr>
+        <w:pStyle w:val="ListParagraph"/>
+        <w:numPr>
+          <w:ilvl w:val="1"/>
+          <w:numId w:val="8"/>
+        </w:numPr>
+        <w:jc w:val="both"/>
+        <w:rPr>
+          <w:sz w:val="24"/>
+          <w:szCs w:val="24"/>
+        </w:rPr>
+      </w:pPr>
+      <w:r>
+        <w:rPr>
+          <w:sz w:val="24"/>
+          <w:szCs w:val="24"/>
+        </w:rPr>
+        <w:t>It will create dataframe using PYSPARK or PYTHON PANDAS.</w:t>
+      </w:r>
+    </w:p>
+    <w:p>
+      <w:pPr>
+        <w:pStyle w:val="ListParagraph"/>
+        <w:numPr>
+          <w:ilvl w:val="1"/>
+          <w:numId w:val="8"/>
+        </w:numPr>
+        <w:jc w:val="both"/>
+        <w:rPr>
+          <w:sz w:val="24"/>
+          <w:szCs w:val="24"/>
+        </w:rPr>
+      </w:pPr>
+      <w:r>
+        <w:rPr>
+          <w:sz w:val="24"/>
+          <w:szCs w:val="24"/>
+        </w:rPr>
+        <w:t>The consolidated dataframe (i.e., created for all the files in a given particular day), will then be used to do a minor validation i.e., the</w:t>
+      </w:r>
+      <w:r>
+        <w:rPr>
+          <w:sz w:val="24"/>
+          <w:szCs w:val="24"/>
+        </w:rPr>
+        <w:t xml:space="preserve"> file contains some data / it shouldn’t contain just the headers.</w:t>
+      </w:r>
+    </w:p>
+    <w:p>
+      <w:pPr>
+        <w:pStyle w:val="ListParagraph"/>
+        <w:numPr>
+          <w:ilvl w:val="1"/>
+          <w:numId w:val="8"/>
+        </w:numPr>
+        <w:jc w:val="both"/>
+        <w:rPr>
+          <w:sz w:val="24"/>
+          <w:szCs w:val="24"/>
+        </w:rPr>
+      </w:pPr>
+      <w:r>
+        <w:rPr>
+          <w:sz w:val="24"/>
+          <w:szCs w:val="24"/>
+        </w:rPr>
+        <w:t>Post the validation, the irrelevant columns are removed.</w:t>
+      </w:r>
+    </w:p>
+    <w:p>
+      <w:pPr>
+        <w:pStyle w:val="ListParagraph"/>
+        <w:numPr>
+          <w:ilvl w:val="1"/>
+          <w:numId w:val="8"/>
+        </w:numPr>
+        <w:jc w:val="both"/>
+        <w:rPr>
+          <w:sz w:val="24"/>
+          <w:szCs w:val="24"/>
+        </w:rPr>
+      </w:pPr>
+      <w:r>
+        <w:rPr>
+          <w:sz w:val="24"/>
+          <w:szCs w:val="24"/>
+        </w:rPr>
+        <w:t>Rows (where screen temp is -99 i.e., assumed to be used for unknown values) are also being filtered out.</w:t>
+      </w:r>
+    </w:p>
+    <w:p>
+      <w:pPr>
+        <w:pStyle w:val="ListParagraph"/>
+        <w:numPr>
+          <w:ilvl w:val="1"/>
+          <w:numId w:val="8"/>
+        </w:numPr>
+        <w:jc w:val="both"/>
+        <w:rPr>
+          <w:sz w:val="24"/>
+          <w:szCs w:val="24"/>
+        </w:rPr>
+      </w:pPr>
+      <w:r>
+        <w:rPr>
+          <w:b/>
+          <w:bCs/>
+          <w:sz w:val="24"/>
+          <w:szCs w:val="24"/>
+        </w:rPr>
+        <w:lastRenderedPageBreak/>
+        <w:t>Aggregation</w:t>
+      </w:r>
+      <w:r>
+        <w:rPr>
+          <w:sz w:val="24"/>
+          <w:szCs w:val="24"/>
+        </w:rPr>
+        <w:t>: - Post filtering the irrelevant data, I have not copied the entire data into the final dataframe, rather, I have done one level aggregation to have max values per country, region, date. This will get rid of all the irrelevant rows.</w:t>
+      </w:r>
+    </w:p>
+    <w:p>
+      <w:pPr>
+        <w:pStyle w:val="ListParagraph"/>
+        <w:numPr>
+          <w:ilvl w:val="1"/>
+          <w:numId w:val="8"/>
+        </w:numPr>
+        <w:jc w:val="both"/>
+        <w:rPr>
+          <w:sz w:val="24"/>
+          <w:szCs w:val="24"/>
+        </w:rPr>
+      </w:pPr>
+      <w:r>
+        <w:rPr>
+          <w:sz w:val="24"/>
+          <w:szCs w:val="24"/>
+        </w:rPr>
+        <w:t xml:space="preserve">Then </w:t>
+      </w:r>
+      <w:r>
+        <w:rPr>
+          <w:sz w:val="24"/>
+          <w:szCs w:val="24"/>
+        </w:rPr>
+        <w:t>with a simple select query on the data set will help us to extract the hottest temp and corresponding date and region. (I have also included this part in the code).</w:t>
+      </w:r>
+    </w:p>
+    <w:p>
+      <w:pPr>
+        <w:pStyle w:val="ListParagraph"/>
+        <w:numPr>
+          <w:ilvl w:val="1"/>
+          <w:numId w:val="8"/>
+        </w:numPr>
+        <w:jc w:val="both"/>
+        <w:rPr>
+          <w:sz w:val="24"/>
+          <w:szCs w:val="24"/>
+        </w:rPr>
+      </w:pPr>
+      <w:r>
+        <w:rPr>
+          <w:sz w:val="24"/>
+          <w:szCs w:val="24"/>
+        </w:rPr>
+        <w:t>Finally, the data has been converted to parquet wherever possible.</w:t>
+      </w:r>
+    </w:p>
+    <w:p>
+      <w:pPr>
+        <w:pStyle w:val="ListParagraph"/>
+        <w:numPr>
+          <w:ilvl w:val="1"/>
+          <w:numId w:val="8"/>
+        </w:numPr>
+        <w:jc w:val="both"/>
+        <w:rPr>
+          <w:b/>
+          <w:bCs/>
+          <w:sz w:val="24"/>
+          <w:szCs w:val="24"/>
+        </w:rPr>
+      </w:pPr>
+      <w:r>
+        <w:rPr>
+          <w:b/>
+          <w:bCs/>
+          <w:sz w:val="24"/>
+          <w:szCs w:val="24"/>
+        </w:rPr>
+        <w:t xml:space="preserve">The data processing part is done using by either spark sql/pandas sql/ pandas dataframe native syntax. </w:t>
+      </w:r>
+    </w:p>
+    <w:p>
+      <w:pPr>
+        <w:jc w:val="both"/>
+        <w:rPr>
+          <w:b/>
+          <w:bCs/>
+          <w:sz w:val="28"/>
+          <w:szCs w:val="28"/>
+        </w:rPr>
+      </w:pPr>
+      <w:r>
+        <w:rPr>
+          <w:b/>
+          <w:bCs/>
+          <w:sz w:val="28"/>
+          <w:szCs w:val="28"/>
+        </w:rPr>
+        <w:t>Output: -</w:t>
+      </w:r>
+    </w:p>
+    <w:p>
+      <w:pPr>
+        <w:jc w:val="both"/>
+        <w:rPr>
+          <w:b/>
+          <w:bCs/>
+          <w:sz w:val="22"/>
+          <w:szCs w:val="22"/>
+        </w:rPr>
+      </w:pPr>
+      <w:r>
+        <w:rPr>
+          <w:b/>
+          <w:bCs/>
+          <w:sz w:val="22"/>
+          <w:szCs w:val="22"/>
+        </w:rPr>
+        <w:t>Lambda</w:t>
+      </w:r>
+      <w:r>
+        <w:rPr>
+          <w:b/>
+          <w:bCs/>
+          <w:sz w:val="22"/>
+          <w:szCs w:val="22"/>
+        </w:rPr>
+        <w:t xml:space="preserve"> output: -</w:t>
+      </w:r>
+    </w:p>
+    <w:p>
+      <w:pPr>
+        <w:jc w:val="both"/>
+        <w:rPr>
+          <w:b/>
+          <w:bCs/>
+          <w:sz w:val="22"/>
+          <w:szCs w:val="22"/>
+        </w:rPr>
+      </w:pPr>
+      <w:r>
+        <w:rPr>
           <w:noProof/>
         </w:rPr>
-        <w:lastRenderedPageBreak/>
         <w:drawing>
-          <wp:inline distT="0" distB="0" distL="0" distR="0" wp14:anchorId="660EACF5" wp14:editId="72DBE9AE">
-            <wp:extent cx="5731510" cy="2552065"/>
-            <wp:effectExtent l="0" t="0" r="2540" b="635"/>
-            <wp:docPr id="20" name="Picture 20"/>
+          <wp:inline distT="0" distB="0" distL="0" distR="0" wp14:anchorId="0E767410" wp14:editId="57735145">
+            <wp:extent cx="5731510" cy="694055"/>
+            <wp:effectExtent l="0" t="0" r="2540" b="0"/>
+            <wp:docPr id="22" name="Picture 22"/>
             <wp:cNvGraphicFramePr>
               <a:graphicFrameLocks xmlns:a="http://schemas.openxmlformats.org/drawingml/2006/main" noChangeAspect="1"/>
             </wp:cNvGraphicFramePr>
@@ -1818,7 +3771,7 @@
                   <pic:spPr>
                     <a:xfrm>
                       <a:off x="0" y="0"/>
-                      <a:ext cx="5731510" cy="2552065"/>
+                      <a:ext cx="5731510" cy="694055"/>
                     </a:xfrm>
                     <a:prstGeom prst="rect">
                       <a:avLst/>
@@ -1833,425 +3786,54 @@
     </w:p>
     <w:p>
       <w:pPr>
-        <w:pStyle w:val="ListParagraph"/>
-        <w:rPr>
-          <w:sz w:val="28"/>
-          <w:szCs w:val="28"/>
-        </w:rPr>
-      </w:pPr>
-    </w:p>
-    <w:p>
-      <w:pPr>
-        <w:pStyle w:val="ListParagraph"/>
-        <w:numPr>
-          <w:ilvl w:val="0"/>
-          <w:numId w:val="5"/>
-        </w:numPr>
-        <w:rPr>
-          <w:sz w:val="24"/>
-          <w:szCs w:val="24"/>
-        </w:rPr>
-      </w:pPr>
-      <w:r>
-        <w:rPr>
-          <w:sz w:val="24"/>
-          <w:szCs w:val="24"/>
-        </w:rPr>
-        <w:t xml:space="preserve">This way the entire process will be </w:t>
-      </w:r>
-      <w:r>
-        <w:rPr>
-          <w:b/>
-          <w:bCs/>
-          <w:sz w:val="24"/>
-          <w:szCs w:val="24"/>
-        </w:rPr>
-        <w:t>orchestrated</w:t>
-      </w:r>
-      <w:r>
-        <w:rPr>
-          <w:b/>
-          <w:bCs/>
-          <w:sz w:val="24"/>
-          <w:szCs w:val="24"/>
-        </w:rPr>
-        <w:t>.</w:t>
-      </w:r>
-    </w:p>
-    <w:p>
-      <w:pPr>
-        <w:rPr>
-          <w:b/>
-          <w:bCs/>
-          <w:sz w:val="28"/>
-          <w:szCs w:val="28"/>
-        </w:rPr>
-      </w:pPr>
-      <w:r>
-        <w:rPr>
-          <w:b/>
-          <w:bCs/>
-          <w:sz w:val="28"/>
-          <w:szCs w:val="28"/>
-        </w:rPr>
-        <w:t>Important notes and improvement ideas: -</w:t>
-      </w:r>
-    </w:p>
-    <w:p>
-      <w:pPr>
-        <w:pStyle w:val="ListParagraph"/>
-        <w:numPr>
-          <w:ilvl w:val="0"/>
-          <w:numId w:val="5"/>
-        </w:numPr>
-        <w:rPr>
-          <w:b/>
-          <w:bCs/>
-          <w:sz w:val="24"/>
-          <w:szCs w:val="24"/>
-        </w:rPr>
-      </w:pPr>
-      <w:r>
-        <w:rPr>
-          <w:sz w:val="24"/>
-          <w:szCs w:val="24"/>
-        </w:rPr>
-        <w:t>The first part of the pipeline is event driven and second part is batched.</w:t>
-      </w:r>
-    </w:p>
-    <w:p>
-      <w:pPr>
-        <w:pStyle w:val="ListParagraph"/>
-        <w:numPr>
-          <w:ilvl w:val="0"/>
-          <w:numId w:val="5"/>
-        </w:numPr>
-        <w:rPr>
-          <w:b/>
-          <w:bCs/>
-          <w:sz w:val="24"/>
-          <w:szCs w:val="24"/>
-        </w:rPr>
-      </w:pPr>
-      <w:r>
-        <w:rPr>
-          <w:sz w:val="24"/>
-          <w:szCs w:val="24"/>
-        </w:rPr>
-        <w:t xml:space="preserve">We can achieve full event driven approach; however, this will lead to invocation for compute engine for each file. </w:t>
-      </w:r>
-      <w:proofErr w:type="gramStart"/>
-      <w:r>
-        <w:rPr>
-          <w:sz w:val="24"/>
-          <w:szCs w:val="24"/>
-        </w:rPr>
-        <w:t>E.g.</w:t>
-      </w:r>
-      <w:proofErr w:type="gramEnd"/>
-      <w:r>
-        <w:rPr>
-          <w:sz w:val="24"/>
-          <w:szCs w:val="24"/>
-        </w:rPr>
-        <w:t xml:space="preserve"> If we have 100 files the </w:t>
-      </w:r>
-      <w:proofErr w:type="spellStart"/>
-      <w:r>
-        <w:rPr>
-          <w:sz w:val="24"/>
-          <w:szCs w:val="24"/>
-        </w:rPr>
-        <w:t>there</w:t>
-      </w:r>
-      <w:proofErr w:type="spellEnd"/>
-      <w:r>
-        <w:rPr>
-          <w:sz w:val="24"/>
-          <w:szCs w:val="24"/>
-        </w:rPr>
-        <w:t xml:space="preserve"> will be 100 invocations. </w:t>
-      </w:r>
-    </w:p>
-    <w:p>
-      <w:pPr>
-        <w:pStyle w:val="ListParagraph"/>
-        <w:numPr>
-          <w:ilvl w:val="0"/>
-          <w:numId w:val="5"/>
-        </w:numPr>
-        <w:rPr>
-          <w:b/>
-          <w:bCs/>
-          <w:sz w:val="24"/>
-          <w:szCs w:val="24"/>
-        </w:rPr>
-      </w:pPr>
-      <w:r>
-        <w:rPr>
-          <w:sz w:val="24"/>
-          <w:szCs w:val="24"/>
-        </w:rPr>
-        <w:t>By batching it, we are reading all the files together in a single invocation.</w:t>
-      </w:r>
-    </w:p>
-    <w:p>
-      <w:pPr>
-        <w:pStyle w:val="ListParagraph"/>
-        <w:numPr>
-          <w:ilvl w:val="0"/>
-          <w:numId w:val="5"/>
-        </w:numPr>
-        <w:rPr>
-          <w:b/>
-          <w:bCs/>
-          <w:sz w:val="24"/>
-          <w:szCs w:val="24"/>
-        </w:rPr>
-      </w:pPr>
-      <w:r>
-        <w:rPr>
-          <w:b/>
-          <w:bCs/>
-          <w:sz w:val="24"/>
-          <w:szCs w:val="24"/>
-        </w:rPr>
-        <w:t>I couldn’t zip the supporting libraries (</w:t>
-      </w:r>
-      <w:proofErr w:type="spellStart"/>
-      <w:r>
-        <w:rPr>
-          <w:b/>
-          <w:bCs/>
-          <w:sz w:val="24"/>
-          <w:szCs w:val="24"/>
-        </w:rPr>
-        <w:t>pyarrow</w:t>
-      </w:r>
-      <w:proofErr w:type="spellEnd"/>
-      <w:r>
-        <w:rPr>
-          <w:b/>
-          <w:bCs/>
-          <w:sz w:val="24"/>
-          <w:szCs w:val="24"/>
-        </w:rPr>
-        <w:t xml:space="preserve"> or </w:t>
-      </w:r>
-      <w:proofErr w:type="spellStart"/>
-      <w:r>
-        <w:rPr>
-          <w:b/>
-          <w:bCs/>
-          <w:sz w:val="24"/>
-          <w:szCs w:val="24"/>
-        </w:rPr>
-        <w:t>fastparquet</w:t>
-      </w:r>
-      <w:proofErr w:type="spellEnd"/>
-      <w:r>
-        <w:rPr>
-          <w:b/>
-          <w:bCs/>
-          <w:sz w:val="24"/>
-          <w:szCs w:val="24"/>
-        </w:rPr>
-        <w:t>) to convert the files in to parquet format as the total zip size was going beyond 100MB. I have tried to achieve the same using a Glue code.</w:t>
-      </w:r>
-    </w:p>
-    <w:p>
-      <w:pPr>
-        <w:pStyle w:val="ListParagraph"/>
-        <w:numPr>
-          <w:ilvl w:val="0"/>
-          <w:numId w:val="5"/>
-        </w:numPr>
-        <w:rPr>
-          <w:b/>
-          <w:bCs/>
-          <w:sz w:val="24"/>
-          <w:szCs w:val="24"/>
-        </w:rPr>
-      </w:pPr>
-      <w:r>
-        <w:rPr>
-          <w:b/>
-          <w:bCs/>
-          <w:sz w:val="24"/>
-          <w:szCs w:val="24"/>
-          <w:u w:val="single"/>
-        </w:rPr>
-        <w:t>Glue</w:t>
-      </w:r>
-      <w:r>
-        <w:rPr>
-          <w:b/>
-          <w:bCs/>
-          <w:sz w:val="24"/>
-          <w:szCs w:val="24"/>
-        </w:rPr>
-        <w:t>: -</w:t>
-      </w:r>
-    </w:p>
-    <w:p>
-      <w:pPr>
-        <w:pStyle w:val="ListParagraph"/>
-        <w:numPr>
-          <w:ilvl w:val="1"/>
-          <w:numId w:val="5"/>
-        </w:numPr>
-        <w:rPr>
-          <w:sz w:val="24"/>
-          <w:szCs w:val="24"/>
-        </w:rPr>
-      </w:pPr>
-      <w:r>
-        <w:rPr>
-          <w:sz w:val="24"/>
-          <w:szCs w:val="24"/>
-        </w:rPr>
-        <w:t>I have leveraged the spark functionality in AWS i.e. using Glue to process files and convert it into parquet format.</w:t>
-      </w:r>
-      <w:r>
-        <w:rPr>
-          <w:sz w:val="24"/>
-          <w:szCs w:val="24"/>
-        </w:rPr>
-        <w:fldChar w:fldCharType="begin"/>
-      </w:r>
-      <w:r>
-        <w:rPr>
-          <w:sz w:val="24"/>
-          <w:szCs w:val="24"/>
-        </w:rPr>
-        <w:instrText xml:space="preserve"> TA \l "I have leveraged the spark functionality in AWS i.e. using Glue to process files and convert it into parquet format." \s "I have leveraged the spark functionality in AWS i.e. using Glue to process files and convert it into parquet format." \c 1 </w:instrText>
-      </w:r>
-      <w:r>
-        <w:rPr>
-          <w:sz w:val="24"/>
-          <w:szCs w:val="24"/>
-        </w:rPr>
-        <w:fldChar w:fldCharType="end"/>
-      </w:r>
-    </w:p>
-    <w:p>
-      <w:pPr>
-        <w:pStyle w:val="ListParagraph"/>
-        <w:numPr>
-          <w:ilvl w:val="1"/>
-          <w:numId w:val="5"/>
-        </w:numPr>
-        <w:rPr>
-          <w:sz w:val="24"/>
-          <w:szCs w:val="24"/>
-        </w:rPr>
-      </w:pPr>
-      <w:r>
-        <w:rPr>
-          <w:sz w:val="24"/>
-          <w:szCs w:val="24"/>
-        </w:rPr>
-        <w:t>This is one of the best ways to deal with the large files and anyways spark provides better performance compared to python when you are dealing with Big-Data.</w:t>
-      </w:r>
-    </w:p>
-    <w:p>
-      <w:pPr>
-        <w:pStyle w:val="ListParagraph"/>
-        <w:numPr>
-          <w:ilvl w:val="1"/>
-          <w:numId w:val="5"/>
-        </w:numPr>
-        <w:rPr>
-          <w:sz w:val="24"/>
-          <w:szCs w:val="24"/>
-        </w:rPr>
-      </w:pPr>
-      <w:r>
-        <w:rPr>
-          <w:sz w:val="24"/>
-          <w:szCs w:val="24"/>
-        </w:rPr>
-        <w:t>As it’s my personal account and glue is on</w:t>
-      </w:r>
-      <w:r>
-        <w:rPr>
-          <w:sz w:val="24"/>
-          <w:szCs w:val="24"/>
-        </w:rPr>
-        <w:t>e</w:t>
-      </w:r>
-      <w:r>
-        <w:rPr>
-          <w:sz w:val="24"/>
-          <w:szCs w:val="24"/>
-        </w:rPr>
-        <w:t xml:space="preserve"> of the costliest services, so I couldn’t test the spark code </w:t>
-      </w:r>
-      <w:proofErr w:type="gramStart"/>
-      <w:r>
-        <w:rPr>
-          <w:sz w:val="24"/>
-          <w:szCs w:val="24"/>
-        </w:rPr>
-        <w:t>fully</w:t>
-      </w:r>
-      <w:r>
-        <w:rPr>
-          <w:sz w:val="24"/>
-          <w:szCs w:val="24"/>
-        </w:rPr>
-        <w:t>(</w:t>
-      </w:r>
-      <w:proofErr w:type="gramEnd"/>
-      <w:r>
-        <w:rPr>
-          <w:sz w:val="24"/>
-          <w:szCs w:val="24"/>
-        </w:rPr>
-        <w:t>Partially tested)</w:t>
-      </w:r>
-      <w:r>
-        <w:rPr>
-          <w:sz w:val="24"/>
-          <w:szCs w:val="24"/>
-        </w:rPr>
-        <w:t>. However, I am sure the spark code</w:t>
-      </w:r>
-      <w:r>
-        <w:rPr>
-          <w:sz w:val="24"/>
-          <w:szCs w:val="24"/>
-        </w:rPr>
-        <w:t xml:space="preserve"> that I have written</w:t>
-      </w:r>
-      <w:r>
-        <w:rPr>
-          <w:sz w:val="24"/>
-          <w:szCs w:val="24"/>
-        </w:rPr>
-        <w:t xml:space="preserve"> will do the job for us.</w:t>
-      </w:r>
-    </w:p>
-    <w:p>
-      <w:pPr>
-        <w:ind w:left="1800"/>
-        <w:rPr>
-          <w:b/>
-          <w:bCs/>
-          <w:sz w:val="28"/>
-          <w:szCs w:val="28"/>
+        <w:jc w:val="both"/>
+        <w:rPr>
+          <w:b/>
+          <w:bCs/>
+          <w:sz w:val="22"/>
+          <w:szCs w:val="22"/>
+        </w:rPr>
+      </w:pPr>
+    </w:p>
+    <w:p>
+      <w:pPr>
+        <w:jc w:val="both"/>
+        <w:rPr>
+          <w:b/>
+          <w:bCs/>
+          <w:sz w:val="22"/>
+          <w:szCs w:val="22"/>
+        </w:rPr>
+      </w:pPr>
+      <w:r>
+        <w:rPr>
+          <w:b/>
+          <w:bCs/>
+          <w:sz w:val="22"/>
+          <w:szCs w:val="22"/>
+        </w:rPr>
+        <w:t>PyCharm output: -</w:t>
+      </w:r>
+    </w:p>
+    <w:p>
+      <w:pPr>
+        <w:jc w:val="both"/>
+        <w:rPr>
+          <w:b/>
+          <w:bCs/>
+          <w:sz w:val="22"/>
+          <w:szCs w:val="22"/>
         </w:rPr>
       </w:pPr>
       <w:r>
         <w:rPr>
           <w:noProof/>
         </w:rPr>
-        <w:lastRenderedPageBreak/>
         <w:drawing>
-          <wp:inline distT="0" distB="0" distL="0" distR="0" wp14:anchorId="2E75AA30" wp14:editId="09248EF9">
-            <wp:extent cx="5731510" cy="2609215"/>
-            <wp:effectExtent l="0" t="0" r="2540" b="635"/>
-            <wp:docPr id="21" name="Picture 21"/>
+          <wp:inline distT="0" distB="0" distL="0" distR="0" wp14:anchorId="6F3033A5" wp14:editId="3F1C026B">
+            <wp:extent cx="5731510" cy="579755"/>
+            <wp:effectExtent l="0" t="0" r="2540" b="0"/>
+            <wp:docPr id="23" name="Picture 23"/>
             <wp:cNvGraphicFramePr>
               <a:graphicFrameLocks xmlns:a="http://schemas.openxmlformats.org/drawingml/2006/main" noChangeAspect="1"/>
             </wp:cNvGraphicFramePr>
@@ -2271,1460 +3853,6 @@
                   <pic:spPr>
                     <a:xfrm>
                       <a:off x="0" y="0"/>
-                      <a:ext cx="5731510" cy="2609215"/>
-                    </a:xfrm>
-                    <a:prstGeom prst="rect">
-                      <a:avLst/>
-                    </a:prstGeom>
-                  </pic:spPr>
-                </pic:pic>
-              </a:graphicData>
-            </a:graphic>
-          </wp:inline>
-        </w:drawing>
-      </w:r>
-    </w:p>
-    <w:p>
-      <w:pPr>
-        <w:rPr>
-          <w:b/>
-          <w:bCs/>
-          <w:sz w:val="28"/>
-          <w:szCs w:val="28"/>
-        </w:rPr>
-      </w:pPr>
-      <w:r>
-        <w:rPr>
-          <w:b/>
-          <w:bCs/>
-          <w:sz w:val="28"/>
-          <w:szCs w:val="28"/>
-          <w:highlight w:val="yellow"/>
-        </w:rPr>
-        <w:t>Proposed Architecture: -</w:t>
-      </w:r>
-    </w:p>
-    <w:p>
-      <w:pPr>
-        <w:pStyle w:val="ListParagraph"/>
-        <w:numPr>
-          <w:ilvl w:val="0"/>
-          <w:numId w:val="6"/>
-        </w:numPr>
-        <w:rPr>
-          <w:b/>
-          <w:bCs/>
-          <w:sz w:val="24"/>
-          <w:szCs w:val="24"/>
-        </w:rPr>
-      </w:pPr>
-      <w:r>
-        <w:rPr>
-          <w:b/>
-          <w:bCs/>
-          <w:sz w:val="24"/>
-          <w:szCs w:val="24"/>
-        </w:rPr>
-        <w:t>S3 to store the input files.</w:t>
-      </w:r>
-    </w:p>
-    <w:p>
-      <w:pPr>
-        <w:pStyle w:val="ListParagraph"/>
-        <w:numPr>
-          <w:ilvl w:val="0"/>
-          <w:numId w:val="6"/>
-        </w:numPr>
-        <w:rPr>
-          <w:b/>
-          <w:bCs/>
-          <w:sz w:val="24"/>
-          <w:szCs w:val="24"/>
-        </w:rPr>
-      </w:pPr>
-      <w:r>
-        <w:rPr>
-          <w:b/>
-          <w:bCs/>
-          <w:sz w:val="24"/>
-          <w:szCs w:val="24"/>
-        </w:rPr>
-        <w:t>S3 event trigger to pass the input events to SQS.</w:t>
-      </w:r>
-    </w:p>
-    <w:p>
-      <w:pPr>
-        <w:pStyle w:val="ListParagraph"/>
-        <w:numPr>
-          <w:ilvl w:val="0"/>
-          <w:numId w:val="6"/>
-        </w:numPr>
-        <w:rPr>
-          <w:b/>
-          <w:bCs/>
-          <w:sz w:val="24"/>
-          <w:szCs w:val="24"/>
-        </w:rPr>
-      </w:pPr>
-      <w:r>
-        <w:rPr>
-          <w:b/>
-          <w:bCs/>
-          <w:sz w:val="24"/>
-          <w:szCs w:val="24"/>
-        </w:rPr>
-        <w:t>Cloud watch rule and step function to be set to orchestrate the remaining process: -</w:t>
-      </w:r>
-    </w:p>
-    <w:p>
-      <w:pPr>
-        <w:pStyle w:val="ListParagraph"/>
-        <w:numPr>
-          <w:ilvl w:val="1"/>
-          <w:numId w:val="6"/>
-        </w:numPr>
-        <w:rPr>
-          <w:sz w:val="24"/>
-          <w:szCs w:val="24"/>
-        </w:rPr>
-      </w:pPr>
-      <w:r>
-        <w:rPr>
-          <w:sz w:val="24"/>
-          <w:szCs w:val="24"/>
-        </w:rPr>
-        <w:t>Lambda to be called at the batch</w:t>
-      </w:r>
-      <w:r>
-        <w:rPr>
-          <w:sz w:val="24"/>
-          <w:szCs w:val="24"/>
-        </w:rPr>
-        <w:t xml:space="preserve"> window time to perform the data quality checks first i.e., to validate </w:t>
-      </w:r>
-      <w:r>
-        <w:rPr>
-          <w:sz w:val="24"/>
-          <w:szCs w:val="24"/>
-        </w:rPr>
-        <w:t>if</w:t>
-      </w:r>
-      <w:r>
-        <w:rPr>
-          <w:sz w:val="24"/>
-          <w:szCs w:val="24"/>
-        </w:rPr>
-        <w:t xml:space="preserve"> it is a 0 kb file/ file with just the headers/ any other validations.</w:t>
-      </w:r>
-    </w:p>
-    <w:p>
-      <w:pPr>
-        <w:pStyle w:val="ListParagraph"/>
-        <w:numPr>
-          <w:ilvl w:val="1"/>
-          <w:numId w:val="6"/>
-        </w:numPr>
-        <w:rPr>
-          <w:sz w:val="24"/>
-          <w:szCs w:val="24"/>
-        </w:rPr>
-      </w:pPr>
-      <w:r>
-        <w:rPr>
-          <w:sz w:val="24"/>
-          <w:szCs w:val="24"/>
-        </w:rPr>
-        <w:t>Once the validation is successful, lambda will then call the Glue job to process the file and to do the required transformation.</w:t>
-      </w:r>
-    </w:p>
-    <w:p>
-      <w:pPr>
-        <w:pStyle w:val="ListParagraph"/>
-        <w:numPr>
-          <w:ilvl w:val="1"/>
-          <w:numId w:val="6"/>
-        </w:numPr>
-        <w:rPr>
-          <w:b/>
-          <w:bCs/>
-          <w:sz w:val="24"/>
-          <w:szCs w:val="24"/>
-        </w:rPr>
-      </w:pPr>
-      <w:r>
-        <w:rPr>
-          <w:b/>
-          <w:bCs/>
-          <w:sz w:val="24"/>
-          <w:szCs w:val="24"/>
-        </w:rPr>
-        <w:t>This way we will avoid the calling of Glue in sae of any issues with the file. This will definitely save cost.</w:t>
-      </w:r>
-    </w:p>
-    <w:p>
-      <w:pPr>
-        <w:pStyle w:val="ListParagraph"/>
-        <w:numPr>
-          <w:ilvl w:val="1"/>
-          <w:numId w:val="6"/>
-        </w:numPr>
-        <w:rPr>
-          <w:b/>
-          <w:bCs/>
-          <w:sz w:val="24"/>
-          <w:szCs w:val="24"/>
-        </w:rPr>
-      </w:pPr>
-      <w:r>
-        <w:rPr>
-          <w:b/>
-          <w:bCs/>
-          <w:sz w:val="24"/>
-          <w:szCs w:val="24"/>
-        </w:rPr>
-        <w:t>We also need to put different mechanism to handle the replay in elegant ways.</w:t>
-      </w:r>
-    </w:p>
-    <w:p>
-      <w:pPr>
-        <w:pStyle w:val="ListParagraph"/>
-        <w:rPr>
-          <w:b/>
-          <w:bCs/>
-          <w:sz w:val="28"/>
-          <w:szCs w:val="28"/>
-        </w:rPr>
-      </w:pPr>
-    </w:p>
-    <w:p>
-      <w:pPr>
-        <w:pStyle w:val="Heading1"/>
-        <w:rPr>
-          <w:b/>
-          <w:bCs/>
-        </w:rPr>
-      </w:pPr>
-      <w:r>
-        <w:rPr>
-          <w:b/>
-          <w:bCs/>
-        </w:rPr>
-        <w:fldChar w:fldCharType="begin"/>
-      </w:r>
-      <w:r>
-        <w:rPr>
-          <w:b/>
-          <w:bCs/>
-        </w:rPr>
-        <w:instrText xml:space="preserve"> XE "</w:instrText>
-      </w:r>
-      <w:r>
-        <w:rPr>
-          <w:b/>
-          <w:bCs/>
-          <w:lang w:val="en-GB"/>
-        </w:rPr>
-        <w:instrText>Data Pipeline</w:instrText>
-      </w:r>
-      <w:r>
-        <w:rPr>
-          <w:b/>
-          <w:bCs/>
-        </w:rPr>
-        <w:instrText xml:space="preserve">" </w:instrText>
-      </w:r>
-      <w:r>
-        <w:rPr>
-          <w:b/>
-          <w:bCs/>
-        </w:rPr>
-        <w:fldChar w:fldCharType="end"/>
-      </w:r>
-      <w:r>
-        <w:rPr>
-          <w:b/>
-          <w:bCs/>
-        </w:rPr>
-        <w:t>CODE – TECHINCAL DETAILS</w:t>
-      </w:r>
-    </w:p>
-    <w:p/>
-    <w:p>
-      <w:pPr>
-        <w:pStyle w:val="ListParagraph"/>
-        <w:numPr>
-          <w:ilvl w:val="0"/>
-          <w:numId w:val="8"/>
-        </w:numPr>
-        <w:rPr>
-          <w:sz w:val="28"/>
-          <w:szCs w:val="28"/>
-        </w:rPr>
-      </w:pPr>
-      <w:r>
-        <w:rPr>
-          <w:sz w:val="28"/>
-          <w:szCs w:val="28"/>
-        </w:rPr>
-        <w:t xml:space="preserve">I have </w:t>
-      </w:r>
-      <w:r>
-        <w:rPr>
-          <w:sz w:val="28"/>
-          <w:szCs w:val="28"/>
-        </w:rPr>
-        <w:t>come up with three different versions of the code to do the file read and processing jobs: -</w:t>
-      </w:r>
-    </w:p>
-    <w:p>
-      <w:pPr>
-        <w:pStyle w:val="ListParagraph"/>
-        <w:numPr>
-          <w:ilvl w:val="1"/>
-          <w:numId w:val="8"/>
-        </w:numPr>
-        <w:rPr>
-          <w:b/>
-          <w:bCs/>
-          <w:sz w:val="24"/>
-          <w:szCs w:val="24"/>
-        </w:rPr>
-      </w:pPr>
-      <w:r>
-        <w:rPr>
-          <w:b/>
-          <w:bCs/>
-          <w:sz w:val="28"/>
-          <w:szCs w:val="28"/>
-        </w:rPr>
-        <w:t>Pyspark</w:t>
-      </w:r>
-      <w:r>
-        <w:rPr>
-          <w:b/>
-          <w:bCs/>
-          <w:sz w:val="28"/>
-          <w:szCs w:val="28"/>
-        </w:rPr>
-        <w:t xml:space="preserve">: - </w:t>
-      </w:r>
-      <w:r>
-        <w:rPr>
-          <w:sz w:val="24"/>
-          <w:szCs w:val="24"/>
-        </w:rPr>
-        <w:t>To be used in AWS Glue using the spark and sparksql features.</w:t>
-      </w:r>
-    </w:p>
-    <w:p>
-      <w:pPr>
-        <w:pStyle w:val="ListParagraph"/>
-        <w:numPr>
-          <w:ilvl w:val="1"/>
-          <w:numId w:val="8"/>
-        </w:numPr>
-        <w:rPr>
-          <w:b/>
-          <w:bCs/>
-          <w:sz w:val="28"/>
-          <w:szCs w:val="28"/>
-        </w:rPr>
-      </w:pPr>
-      <w:r>
-        <w:rPr>
-          <w:b/>
-          <w:bCs/>
-          <w:sz w:val="28"/>
-          <w:szCs w:val="28"/>
-        </w:rPr>
-        <w:t xml:space="preserve">Python for lambda: - </w:t>
-      </w:r>
-      <w:r>
-        <w:rPr>
-          <w:sz w:val="24"/>
-          <w:szCs w:val="24"/>
-        </w:rPr>
-        <w:t>Python code supporting AAWS lambda. This doesn’t have the parquet conversion part i.e., due to the file size part mentioned in the previous sections</w:t>
-      </w:r>
-      <w:r>
-        <w:rPr>
-          <w:sz w:val="28"/>
-          <w:szCs w:val="28"/>
-        </w:rPr>
-        <w:t>.</w:t>
-      </w:r>
-    </w:p>
-    <w:p>
-      <w:pPr>
-        <w:pStyle w:val="ListParagraph"/>
-        <w:numPr>
-          <w:ilvl w:val="1"/>
-          <w:numId w:val="8"/>
-        </w:numPr>
-        <w:rPr>
-          <w:sz w:val="28"/>
-          <w:szCs w:val="28"/>
-        </w:rPr>
-      </w:pPr>
-      <w:r>
-        <w:rPr>
-          <w:b/>
-          <w:bCs/>
-          <w:sz w:val="28"/>
-          <w:szCs w:val="28"/>
-        </w:rPr>
-        <w:lastRenderedPageBreak/>
-        <w:t xml:space="preserve">Native python code can be used in PyCharm to access files in local system: - </w:t>
-      </w:r>
-      <w:r>
-        <w:rPr>
-          <w:sz w:val="24"/>
-          <w:szCs w:val="24"/>
-        </w:rPr>
-        <w:t>This code can be executed in the local system using PyCharm. This can read all the files from a local folder and will then try to do the required transformations</w:t>
-      </w:r>
-      <w:r>
-        <w:rPr>
-          <w:sz w:val="28"/>
-          <w:szCs w:val="28"/>
-        </w:rPr>
-        <w:t xml:space="preserve"> </w:t>
-      </w:r>
-    </w:p>
-    <w:p>
-      <w:pPr>
-        <w:pStyle w:val="ListParagraph"/>
-        <w:ind w:left="1440"/>
-        <w:rPr>
-          <w:sz w:val="28"/>
-          <w:szCs w:val="28"/>
-        </w:rPr>
-      </w:pPr>
-    </w:p>
-    <w:p>
-      <w:pPr>
-        <w:pStyle w:val="ListParagraph"/>
-        <w:numPr>
-          <w:ilvl w:val="0"/>
-          <w:numId w:val="8"/>
-        </w:numPr>
-        <w:rPr>
-          <w:sz w:val="28"/>
-          <w:szCs w:val="28"/>
-        </w:rPr>
-      </w:pPr>
-      <w:r>
-        <w:rPr>
-          <w:sz w:val="28"/>
-          <w:szCs w:val="28"/>
-        </w:rPr>
-        <w:t xml:space="preserve">Before getting into the code details, let’s discuss about the </w:t>
-      </w:r>
-      <w:r>
-        <w:rPr>
-          <w:b/>
-          <w:bCs/>
-          <w:sz w:val="28"/>
-          <w:szCs w:val="28"/>
-        </w:rPr>
-        <w:t>A</w:t>
-      </w:r>
-      <w:r>
-        <w:rPr>
-          <w:b/>
-          <w:bCs/>
-          <w:sz w:val="28"/>
-          <w:szCs w:val="28"/>
-        </w:rPr>
-        <w:t>ssumptions</w:t>
-      </w:r>
-      <w:r>
-        <w:rPr>
-          <w:sz w:val="28"/>
-          <w:szCs w:val="28"/>
-        </w:rPr>
-        <w:t>,</w:t>
-      </w:r>
-      <w:r>
-        <w:rPr>
-          <w:sz w:val="28"/>
-          <w:szCs w:val="28"/>
-        </w:rPr>
-        <w:t xml:space="preserve"> </w:t>
-      </w:r>
-      <w:r>
-        <w:rPr>
-          <w:b/>
-          <w:bCs/>
-          <w:sz w:val="28"/>
-          <w:szCs w:val="28"/>
-        </w:rPr>
-        <w:t>Data processing method and improvement ideas</w:t>
-      </w:r>
-      <w:r>
-        <w:rPr>
-          <w:sz w:val="28"/>
-          <w:szCs w:val="28"/>
-        </w:rPr>
-        <w:t>: -</w:t>
-      </w:r>
-    </w:p>
-    <w:p>
-      <w:pPr>
-        <w:pStyle w:val="ListParagraph"/>
-        <w:numPr>
-          <w:ilvl w:val="1"/>
-          <w:numId w:val="8"/>
-        </w:numPr>
-        <w:rPr>
-          <w:sz w:val="28"/>
-          <w:szCs w:val="28"/>
-        </w:rPr>
-      </w:pPr>
-      <w:r>
-        <w:rPr>
-          <w:b/>
-          <w:bCs/>
-          <w:sz w:val="24"/>
-          <w:szCs w:val="24"/>
-        </w:rPr>
-        <w:t>Assumption</w:t>
-      </w:r>
-      <w:r>
-        <w:rPr>
-          <w:sz w:val="24"/>
-          <w:szCs w:val="24"/>
-        </w:rPr>
-        <w:t>: -</w:t>
-      </w:r>
-    </w:p>
-    <w:p>
-      <w:pPr>
-        <w:pStyle w:val="ListParagraph"/>
-        <w:numPr>
-          <w:ilvl w:val="2"/>
-          <w:numId w:val="8"/>
-        </w:numPr>
-        <w:rPr>
-          <w:sz w:val="28"/>
-          <w:szCs w:val="28"/>
-        </w:rPr>
-      </w:pPr>
-      <w:r>
-        <w:rPr>
-          <w:sz w:val="24"/>
-          <w:szCs w:val="24"/>
-        </w:rPr>
-        <w:t xml:space="preserve">Fore </w:t>
-      </w:r>
-      <w:r>
-        <w:rPr>
-          <w:sz w:val="24"/>
-          <w:szCs w:val="24"/>
-        </w:rPr>
-        <w:t>now,</w:t>
-      </w:r>
-      <w:r>
-        <w:rPr>
-          <w:sz w:val="24"/>
-          <w:szCs w:val="24"/>
-        </w:rPr>
-        <w:t xml:space="preserve"> I am just going with one assumption that the ‘-99’ value is being used to notify the ‘Unknown’ records.</w:t>
-      </w:r>
-    </w:p>
-    <w:p>
-      <w:pPr>
-        <w:pStyle w:val="ListParagraph"/>
-        <w:ind w:left="1440"/>
-        <w:rPr>
-          <w:b/>
-          <w:bCs/>
-          <w:sz w:val="28"/>
-          <w:szCs w:val="28"/>
-        </w:rPr>
-      </w:pPr>
-    </w:p>
-    <w:p>
-      <w:pPr>
-        <w:pStyle w:val="ListParagraph"/>
-        <w:ind w:left="1440"/>
-        <w:rPr>
-          <w:b/>
-          <w:bCs/>
-          <w:sz w:val="28"/>
-          <w:szCs w:val="28"/>
-        </w:rPr>
-      </w:pPr>
-    </w:p>
-    <w:p>
-      <w:pPr>
-        <w:pStyle w:val="ListParagraph"/>
-        <w:ind w:left="1440"/>
-        <w:rPr>
-          <w:b/>
-          <w:bCs/>
-          <w:sz w:val="28"/>
-          <w:szCs w:val="28"/>
-        </w:rPr>
-      </w:pPr>
-    </w:p>
-    <w:p>
-      <w:pPr>
-        <w:pStyle w:val="ListParagraph"/>
-        <w:ind w:left="1440"/>
-        <w:rPr>
-          <w:b/>
-          <w:bCs/>
-          <w:sz w:val="28"/>
-          <w:szCs w:val="28"/>
-        </w:rPr>
-      </w:pPr>
-    </w:p>
-    <w:p>
-      <w:pPr>
-        <w:pStyle w:val="ListParagraph"/>
-        <w:numPr>
-          <w:ilvl w:val="1"/>
-          <w:numId w:val="8"/>
-        </w:numPr>
-        <w:rPr>
-          <w:b/>
-          <w:bCs/>
-          <w:sz w:val="28"/>
-          <w:szCs w:val="28"/>
-        </w:rPr>
-      </w:pPr>
-      <w:r>
-        <w:rPr>
-          <w:b/>
-          <w:bCs/>
-          <w:sz w:val="24"/>
-          <w:szCs w:val="24"/>
-        </w:rPr>
-        <w:t>Data processing: -</w:t>
-      </w:r>
-      <w:r>
-        <w:rPr>
-          <w:sz w:val="24"/>
-          <w:szCs w:val="24"/>
-        </w:rPr>
-        <w:t xml:space="preserve"> </w:t>
-      </w:r>
-    </w:p>
-    <w:p>
-      <w:pPr>
-        <w:pStyle w:val="ListParagraph"/>
-        <w:numPr>
-          <w:ilvl w:val="2"/>
-          <w:numId w:val="8"/>
-        </w:numPr>
-        <w:rPr>
-          <w:b/>
-          <w:bCs/>
-          <w:sz w:val="28"/>
-          <w:szCs w:val="28"/>
-        </w:rPr>
-      </w:pPr>
-      <w:r>
-        <w:rPr>
-          <w:sz w:val="24"/>
-          <w:szCs w:val="24"/>
-        </w:rPr>
-        <w:t>All the different version of the code adheres to the below standards: -</w:t>
-      </w:r>
-    </w:p>
-    <w:p>
-      <w:pPr>
-        <w:pStyle w:val="ListParagraph"/>
-        <w:numPr>
-          <w:ilvl w:val="3"/>
-          <w:numId w:val="8"/>
-        </w:numPr>
-        <w:rPr>
-          <w:sz w:val="24"/>
-          <w:szCs w:val="24"/>
-        </w:rPr>
-      </w:pPr>
-      <w:r>
-        <w:rPr>
-          <w:sz w:val="24"/>
-          <w:szCs w:val="24"/>
-        </w:rPr>
-        <w:t>Reading multiple files at a time from a single folder.</w:t>
-      </w:r>
-    </w:p>
-    <w:p>
-      <w:pPr>
-        <w:pStyle w:val="ListParagraph"/>
-        <w:numPr>
-          <w:ilvl w:val="3"/>
-          <w:numId w:val="8"/>
-        </w:numPr>
-        <w:rPr>
-          <w:sz w:val="24"/>
-          <w:szCs w:val="24"/>
-        </w:rPr>
-      </w:pPr>
-      <w:r>
-        <w:rPr>
-          <w:sz w:val="24"/>
-          <w:szCs w:val="24"/>
-        </w:rPr>
-        <w:t>Creating a data frame on top of it to do the further processing.</w:t>
-      </w:r>
-    </w:p>
-    <w:p>
-      <w:pPr>
-        <w:pStyle w:val="ListParagraph"/>
-        <w:numPr>
-          <w:ilvl w:val="3"/>
-          <w:numId w:val="8"/>
-        </w:numPr>
-        <w:rPr>
-          <w:sz w:val="24"/>
-          <w:szCs w:val="24"/>
-        </w:rPr>
-      </w:pPr>
-      <w:r>
-        <w:rPr>
-          <w:sz w:val="24"/>
-          <w:szCs w:val="24"/>
-        </w:rPr>
-        <w:t xml:space="preserve">Doing minor data quality checks before processing </w:t>
-      </w:r>
-      <w:proofErr w:type="spellStart"/>
-      <w:r>
-        <w:rPr>
-          <w:sz w:val="24"/>
-          <w:szCs w:val="24"/>
-        </w:rPr>
-        <w:t>data</w:t>
-      </w:r>
-      <w:r>
-        <w:rPr>
-          <w:sz w:val="24"/>
-          <w:szCs w:val="24"/>
-        </w:rPr>
-        <w:t>.</w:t>
-      </w:r>
-      <w:proofErr w:type="gramStart"/>
-      <w:r>
-        <w:rPr>
-          <w:sz w:val="24"/>
-          <w:szCs w:val="24"/>
-        </w:rPr>
-        <w:t>i.e</w:t>
-      </w:r>
-      <w:proofErr w:type="spellEnd"/>
-      <w:r>
-        <w:rPr>
-          <w:sz w:val="24"/>
-          <w:szCs w:val="24"/>
-        </w:rPr>
-        <w:t>.</w:t>
-      </w:r>
-      <w:proofErr w:type="gramEnd"/>
-      <w:r>
-        <w:rPr>
-          <w:sz w:val="24"/>
-          <w:szCs w:val="24"/>
-        </w:rPr>
-        <w:t xml:space="preserve"> </w:t>
-      </w:r>
-      <w:r>
-        <w:rPr>
-          <w:sz w:val="24"/>
-          <w:szCs w:val="24"/>
-        </w:rPr>
-        <w:t>Dataframe has no records except the headers</w:t>
-      </w:r>
-    </w:p>
-    <w:p>
-      <w:pPr>
-        <w:pStyle w:val="ListParagraph"/>
-        <w:numPr>
-          <w:ilvl w:val="3"/>
-          <w:numId w:val="8"/>
-        </w:numPr>
-        <w:rPr>
-          <w:b/>
-          <w:bCs/>
-          <w:sz w:val="24"/>
-          <w:szCs w:val="24"/>
-        </w:rPr>
-      </w:pPr>
-      <w:r>
-        <w:rPr>
-          <w:b/>
-          <w:bCs/>
-          <w:sz w:val="24"/>
-          <w:szCs w:val="24"/>
-        </w:rPr>
-        <w:t>Filtering out unnecessary columns and rows.</w:t>
-      </w:r>
-    </w:p>
-    <w:p>
-      <w:pPr>
-        <w:pStyle w:val="ListParagraph"/>
-        <w:numPr>
-          <w:ilvl w:val="3"/>
-          <w:numId w:val="8"/>
-        </w:numPr>
-        <w:rPr>
-          <w:b/>
-          <w:bCs/>
-          <w:sz w:val="24"/>
-          <w:szCs w:val="24"/>
-        </w:rPr>
-      </w:pPr>
-      <w:r>
-        <w:rPr>
-          <w:b/>
-          <w:bCs/>
-          <w:sz w:val="24"/>
-          <w:szCs w:val="24"/>
-        </w:rPr>
-        <w:t>One level up aggregation i.e., at Observation date level for a country, region and site.</w:t>
-      </w:r>
-    </w:p>
-    <w:p>
-      <w:pPr>
-        <w:pStyle w:val="ListParagraph"/>
-        <w:numPr>
-          <w:ilvl w:val="3"/>
-          <w:numId w:val="8"/>
-        </w:numPr>
-        <w:rPr>
-          <w:sz w:val="24"/>
-          <w:szCs w:val="24"/>
-        </w:rPr>
-      </w:pPr>
-      <w:r>
-        <w:rPr>
-          <w:sz w:val="24"/>
-          <w:szCs w:val="24"/>
-        </w:rPr>
-        <w:t>Converting to parquet (Exception Lambda function)</w:t>
-      </w:r>
-    </w:p>
-    <w:p>
-      <w:pPr>
-        <w:pStyle w:val="ListParagraph"/>
-        <w:ind w:left="2880"/>
-        <w:rPr>
-          <w:b/>
-          <w:bCs/>
-          <w:sz w:val="24"/>
-          <w:szCs w:val="24"/>
-        </w:rPr>
-      </w:pPr>
-    </w:p>
-    <w:p>
-      <w:pPr>
-        <w:pStyle w:val="ListParagraph"/>
-        <w:numPr>
-          <w:ilvl w:val="1"/>
-          <w:numId w:val="8"/>
-        </w:numPr>
-        <w:rPr>
-          <w:b/>
-          <w:bCs/>
-          <w:sz w:val="28"/>
-          <w:szCs w:val="28"/>
-        </w:rPr>
-      </w:pPr>
-      <w:r>
-        <w:rPr>
-          <w:b/>
-          <w:bCs/>
-          <w:sz w:val="24"/>
-          <w:szCs w:val="24"/>
-        </w:rPr>
-        <w:t>Improvement ideas</w:t>
-      </w:r>
-      <w:r>
-        <w:rPr>
-          <w:b/>
-          <w:bCs/>
-          <w:sz w:val="24"/>
-          <w:szCs w:val="24"/>
-        </w:rPr>
-        <w:t>: -</w:t>
-      </w:r>
-      <w:r>
-        <w:rPr>
-          <w:sz w:val="24"/>
-          <w:szCs w:val="24"/>
-        </w:rPr>
-        <w:t xml:space="preserve"> </w:t>
-      </w:r>
-    </w:p>
-    <w:p>
-      <w:pPr>
-        <w:pStyle w:val="ListParagraph"/>
-        <w:numPr>
-          <w:ilvl w:val="2"/>
-          <w:numId w:val="8"/>
-        </w:numPr>
-        <w:rPr>
-          <w:sz w:val="28"/>
-          <w:szCs w:val="28"/>
-        </w:rPr>
-      </w:pPr>
-      <w:r>
-        <w:rPr>
-          <w:sz w:val="24"/>
-          <w:szCs w:val="24"/>
-        </w:rPr>
-        <w:t>More data quality checks: -</w:t>
-      </w:r>
-    </w:p>
-    <w:p>
-      <w:pPr>
-        <w:pStyle w:val="ListParagraph"/>
-        <w:numPr>
-          <w:ilvl w:val="3"/>
-          <w:numId w:val="8"/>
-        </w:numPr>
-        <w:rPr>
-          <w:sz w:val="24"/>
-          <w:szCs w:val="24"/>
-        </w:rPr>
-      </w:pPr>
-      <w:r>
-        <w:rPr>
-          <w:sz w:val="24"/>
-          <w:szCs w:val="24"/>
-        </w:rPr>
-        <w:t>File size shoul</w:t>
-      </w:r>
-      <w:r>
-        <w:rPr>
-          <w:sz w:val="24"/>
-          <w:szCs w:val="24"/>
-        </w:rPr>
-        <w:t>dn’t be 0 KB.</w:t>
-      </w:r>
-    </w:p>
-    <w:p>
-      <w:pPr>
-        <w:pStyle w:val="ListParagraph"/>
-        <w:numPr>
-          <w:ilvl w:val="3"/>
-          <w:numId w:val="8"/>
-        </w:numPr>
-        <w:rPr>
-          <w:sz w:val="24"/>
-          <w:szCs w:val="24"/>
-        </w:rPr>
-      </w:pPr>
-      <w:r>
-        <w:rPr>
-          <w:sz w:val="24"/>
-          <w:szCs w:val="24"/>
-        </w:rPr>
-        <w:t>File with proper headers</w:t>
-      </w:r>
-    </w:p>
-    <w:p>
-      <w:pPr>
-        <w:pStyle w:val="ListParagraph"/>
-        <w:numPr>
-          <w:ilvl w:val="3"/>
-          <w:numId w:val="8"/>
-        </w:numPr>
-        <w:rPr>
-          <w:sz w:val="24"/>
-          <w:szCs w:val="24"/>
-        </w:rPr>
-      </w:pPr>
-      <w:r>
-        <w:rPr>
-          <w:sz w:val="24"/>
-          <w:szCs w:val="24"/>
-        </w:rPr>
-        <w:t>File with just headers and no data rows</w:t>
-      </w:r>
-    </w:p>
-    <w:p>
-      <w:pPr>
-        <w:pStyle w:val="ListParagraph"/>
-        <w:numPr>
-          <w:ilvl w:val="3"/>
-          <w:numId w:val="8"/>
-        </w:numPr>
-        <w:rPr>
-          <w:sz w:val="24"/>
-          <w:szCs w:val="24"/>
-        </w:rPr>
-      </w:pPr>
-      <w:r>
-        <w:rPr>
-          <w:sz w:val="24"/>
-          <w:szCs w:val="24"/>
-        </w:rPr>
-        <w:t>And more functional validations if required</w:t>
-      </w:r>
-    </w:p>
-    <w:p>
-      <w:pPr>
-        <w:pStyle w:val="ListParagraph"/>
-        <w:ind w:left="2880"/>
-        <w:rPr>
-          <w:sz w:val="24"/>
-          <w:szCs w:val="24"/>
-        </w:rPr>
-      </w:pPr>
-    </w:p>
-    <w:p>
-      <w:pPr>
-        <w:pStyle w:val="ListParagraph"/>
-        <w:numPr>
-          <w:ilvl w:val="0"/>
-          <w:numId w:val="8"/>
-        </w:numPr>
-        <w:rPr>
-          <w:sz w:val="28"/>
-          <w:szCs w:val="28"/>
-        </w:rPr>
-      </w:pPr>
-      <w:r>
-        <w:rPr>
-          <w:b/>
-          <w:bCs/>
-          <w:sz w:val="28"/>
-          <w:szCs w:val="28"/>
-        </w:rPr>
-        <w:t xml:space="preserve">Code </w:t>
-      </w:r>
-      <w:r>
-        <w:rPr>
-          <w:b/>
-          <w:bCs/>
-          <w:sz w:val="28"/>
-          <w:szCs w:val="28"/>
-        </w:rPr>
-        <w:t>Logic</w:t>
-      </w:r>
-      <w:r>
-        <w:rPr>
-          <w:sz w:val="28"/>
-          <w:szCs w:val="28"/>
-        </w:rPr>
-        <w:t>: -</w:t>
-      </w:r>
-    </w:p>
-    <w:p>
-      <w:pPr>
-        <w:pStyle w:val="ListParagraph"/>
-        <w:numPr>
-          <w:ilvl w:val="1"/>
-          <w:numId w:val="8"/>
-        </w:numPr>
-        <w:rPr>
-          <w:sz w:val="24"/>
-          <w:szCs w:val="24"/>
-        </w:rPr>
-      </w:pPr>
-      <w:r>
-        <w:rPr>
-          <w:sz w:val="24"/>
-          <w:szCs w:val="24"/>
-        </w:rPr>
-        <w:t>The code will first look for all the files that needs to be processed.</w:t>
-      </w:r>
-    </w:p>
-    <w:p>
-      <w:pPr>
-        <w:pStyle w:val="ListParagraph"/>
-        <w:numPr>
-          <w:ilvl w:val="1"/>
-          <w:numId w:val="8"/>
-        </w:numPr>
-        <w:rPr>
-          <w:sz w:val="24"/>
-          <w:szCs w:val="24"/>
-        </w:rPr>
-      </w:pPr>
-      <w:r>
-        <w:rPr>
-          <w:sz w:val="24"/>
-          <w:szCs w:val="24"/>
-        </w:rPr>
-        <w:t>It will create dataframe using PYSPARK or PYTHON PANDAS.</w:t>
-      </w:r>
-    </w:p>
-    <w:p>
-      <w:pPr>
-        <w:pStyle w:val="ListParagraph"/>
-        <w:numPr>
-          <w:ilvl w:val="1"/>
-          <w:numId w:val="8"/>
-        </w:numPr>
-        <w:rPr>
-          <w:sz w:val="24"/>
-          <w:szCs w:val="24"/>
-        </w:rPr>
-      </w:pPr>
-      <w:r>
-        <w:rPr>
-          <w:sz w:val="24"/>
-          <w:szCs w:val="24"/>
-        </w:rPr>
-        <w:lastRenderedPageBreak/>
-        <w:t>The consolidated dataframe (i.e., created for all the files in a given particular day), will then be used to do a minor validation i.e., the</w:t>
-      </w:r>
-      <w:r>
-        <w:rPr>
-          <w:sz w:val="24"/>
-          <w:szCs w:val="24"/>
-        </w:rPr>
-        <w:t xml:space="preserve"> file contains some data / it shouldn’t contain just the headers.</w:t>
-      </w:r>
-    </w:p>
-    <w:p>
-      <w:pPr>
-        <w:pStyle w:val="ListParagraph"/>
-        <w:numPr>
-          <w:ilvl w:val="1"/>
-          <w:numId w:val="8"/>
-        </w:numPr>
-        <w:rPr>
-          <w:sz w:val="24"/>
-          <w:szCs w:val="24"/>
-        </w:rPr>
-      </w:pPr>
-      <w:r>
-        <w:rPr>
-          <w:sz w:val="24"/>
-          <w:szCs w:val="24"/>
-        </w:rPr>
-        <w:t>Post the validation, the irrelevant columns are removed.</w:t>
-      </w:r>
-    </w:p>
-    <w:p>
-      <w:pPr>
-        <w:pStyle w:val="ListParagraph"/>
-        <w:numPr>
-          <w:ilvl w:val="1"/>
-          <w:numId w:val="8"/>
-        </w:numPr>
-        <w:rPr>
-          <w:sz w:val="24"/>
-          <w:szCs w:val="24"/>
-        </w:rPr>
-      </w:pPr>
-      <w:r>
-        <w:rPr>
-          <w:sz w:val="24"/>
-          <w:szCs w:val="24"/>
-        </w:rPr>
-        <w:t>Rows (where screen temp is -99 i.e., assumed to be used for unknown values) are also being filtered out.</w:t>
-      </w:r>
-    </w:p>
-    <w:p>
-      <w:pPr>
-        <w:pStyle w:val="ListParagraph"/>
-        <w:numPr>
-          <w:ilvl w:val="1"/>
-          <w:numId w:val="8"/>
-        </w:numPr>
-        <w:rPr>
-          <w:sz w:val="24"/>
-          <w:szCs w:val="24"/>
-        </w:rPr>
-      </w:pPr>
-      <w:r>
-        <w:rPr>
-          <w:b/>
-          <w:bCs/>
-          <w:sz w:val="24"/>
-          <w:szCs w:val="24"/>
-        </w:rPr>
-        <w:t>Aggregation</w:t>
-      </w:r>
-      <w:r>
-        <w:rPr>
-          <w:sz w:val="24"/>
-          <w:szCs w:val="24"/>
-        </w:rPr>
-        <w:t>: - Post filtering the irrelevant data, I have not copied the entire data into the final dataframe, rather, I have done one level aggregation to have max values per country, region, date. This will get rid of all the irrelevant rows.</w:t>
-      </w:r>
-    </w:p>
-    <w:p>
-      <w:pPr>
-        <w:pStyle w:val="ListParagraph"/>
-        <w:numPr>
-          <w:ilvl w:val="1"/>
-          <w:numId w:val="8"/>
-        </w:numPr>
-        <w:rPr>
-          <w:sz w:val="24"/>
-          <w:szCs w:val="24"/>
-        </w:rPr>
-      </w:pPr>
-      <w:r>
-        <w:rPr>
-          <w:sz w:val="24"/>
-          <w:szCs w:val="24"/>
-        </w:rPr>
-        <w:t xml:space="preserve">Then </w:t>
-      </w:r>
-      <w:r>
-        <w:rPr>
-          <w:sz w:val="24"/>
-          <w:szCs w:val="24"/>
-        </w:rPr>
-        <w:t>with a simple select query on the data set will help us to extract the hottest temp and corresponding date and region. (I have also included this part in the code).</w:t>
-      </w:r>
-    </w:p>
-    <w:p>
-      <w:pPr>
-        <w:pStyle w:val="ListParagraph"/>
-        <w:numPr>
-          <w:ilvl w:val="1"/>
-          <w:numId w:val="8"/>
-        </w:numPr>
-        <w:rPr>
-          <w:sz w:val="24"/>
-          <w:szCs w:val="24"/>
-        </w:rPr>
-      </w:pPr>
-      <w:r>
-        <w:rPr>
-          <w:sz w:val="24"/>
-          <w:szCs w:val="24"/>
-        </w:rPr>
-        <w:t>Finally, the data has been converted to parquet wherever possible.</w:t>
-      </w:r>
-    </w:p>
-    <w:p>
-      <w:pPr>
-        <w:pStyle w:val="ListParagraph"/>
-        <w:numPr>
-          <w:ilvl w:val="1"/>
-          <w:numId w:val="8"/>
-        </w:numPr>
-        <w:rPr>
-          <w:b/>
-          <w:bCs/>
-          <w:sz w:val="24"/>
-          <w:szCs w:val="24"/>
-        </w:rPr>
-      </w:pPr>
-      <w:r>
-        <w:rPr>
-          <w:b/>
-          <w:bCs/>
-          <w:sz w:val="24"/>
-          <w:szCs w:val="24"/>
-        </w:rPr>
-        <w:t xml:space="preserve">The data processing part is done using by either spark </w:t>
-      </w:r>
-      <w:proofErr w:type="spellStart"/>
-      <w:r>
-        <w:rPr>
-          <w:b/>
-          <w:bCs/>
-          <w:sz w:val="24"/>
-          <w:szCs w:val="24"/>
-        </w:rPr>
-        <w:t>sql</w:t>
-      </w:r>
-      <w:proofErr w:type="spellEnd"/>
-      <w:r>
-        <w:rPr>
-          <w:b/>
-          <w:bCs/>
-          <w:sz w:val="24"/>
-          <w:szCs w:val="24"/>
-        </w:rPr>
-        <w:t xml:space="preserve">/pandas </w:t>
-      </w:r>
-      <w:proofErr w:type="spellStart"/>
-      <w:r>
-        <w:rPr>
-          <w:b/>
-          <w:bCs/>
-          <w:sz w:val="24"/>
-          <w:szCs w:val="24"/>
-        </w:rPr>
-        <w:t>sql</w:t>
-      </w:r>
-      <w:proofErr w:type="spellEnd"/>
-      <w:r>
-        <w:rPr>
-          <w:b/>
-          <w:bCs/>
-          <w:sz w:val="24"/>
-          <w:szCs w:val="24"/>
-        </w:rPr>
-        <w:t xml:space="preserve">/ pandas dataframe native syntax. </w:t>
-      </w:r>
-    </w:p>
-    <w:p>
-      <w:pPr>
-        <w:rPr>
-          <w:b/>
-          <w:bCs/>
-          <w:sz w:val="28"/>
-          <w:szCs w:val="28"/>
-        </w:rPr>
-      </w:pPr>
-      <w:r>
-        <w:rPr>
-          <w:b/>
-          <w:bCs/>
-          <w:sz w:val="28"/>
-          <w:szCs w:val="28"/>
-        </w:rPr>
-        <w:t>Output: -</w:t>
-      </w:r>
-    </w:p>
-    <w:p>
-      <w:pPr>
-        <w:rPr>
-          <w:b/>
-          <w:bCs/>
-          <w:sz w:val="22"/>
-          <w:szCs w:val="22"/>
-        </w:rPr>
-      </w:pPr>
-      <w:r>
-        <w:rPr>
-          <w:b/>
-          <w:bCs/>
-          <w:sz w:val="22"/>
-          <w:szCs w:val="22"/>
-        </w:rPr>
-        <w:t>Lambda</w:t>
-      </w:r>
-      <w:r>
-        <w:rPr>
-          <w:b/>
-          <w:bCs/>
-          <w:sz w:val="22"/>
-          <w:szCs w:val="22"/>
-        </w:rPr>
-        <w:t xml:space="preserve"> output: -</w:t>
-      </w:r>
-    </w:p>
-    <w:p>
-      <w:pPr>
-        <w:rPr>
-          <w:b/>
-          <w:bCs/>
-          <w:sz w:val="22"/>
-          <w:szCs w:val="22"/>
-        </w:rPr>
-      </w:pPr>
-      <w:r>
-        <w:rPr>
-          <w:noProof/>
-        </w:rPr>
-        <w:drawing>
-          <wp:inline distT="0" distB="0" distL="0" distR="0" wp14:anchorId="0E767410" wp14:editId="57735145">
-            <wp:extent cx="5731510" cy="694055"/>
-            <wp:effectExtent l="0" t="0" r="2540" b="0"/>
-            <wp:docPr id="22" name="Picture 22"/>
-            <wp:cNvGraphicFramePr>
-              <a:graphicFrameLocks xmlns:a="http://schemas.openxmlformats.org/drawingml/2006/main" noChangeAspect="1"/>
-            </wp:cNvGraphicFramePr>
-            <a:graphic xmlns:a="http://schemas.openxmlformats.org/drawingml/2006/main">
-              <a:graphicData uri="http://schemas.openxmlformats.org/drawingml/2006/picture">
-                <pic:pic xmlns:pic="http://schemas.openxmlformats.org/drawingml/2006/picture">
-                  <pic:nvPicPr>
-                    <pic:cNvPr id="1" name=""/>
-                    <pic:cNvPicPr/>
-                  </pic:nvPicPr>
-                  <pic:blipFill>
-                    <a:blip r:embed="rId20"/>
-                    <a:stretch>
-                      <a:fillRect/>
-                    </a:stretch>
-                  </pic:blipFill>
-                  <pic:spPr>
-                    <a:xfrm>
-                      <a:off x="0" y="0"/>
-                      <a:ext cx="5731510" cy="694055"/>
-                    </a:xfrm>
-                    <a:prstGeom prst="rect">
-                      <a:avLst/>
-                    </a:prstGeom>
-                  </pic:spPr>
-                </pic:pic>
-              </a:graphicData>
-            </a:graphic>
-          </wp:inline>
-        </w:drawing>
-      </w:r>
-    </w:p>
-    <w:p>
-      <w:pPr>
-        <w:rPr>
-          <w:b/>
-          <w:bCs/>
-          <w:sz w:val="22"/>
-          <w:szCs w:val="22"/>
-        </w:rPr>
-      </w:pPr>
-    </w:p>
-    <w:p>
-      <w:pPr>
-        <w:rPr>
-          <w:b/>
-          <w:bCs/>
-          <w:sz w:val="22"/>
-          <w:szCs w:val="22"/>
-        </w:rPr>
-      </w:pPr>
-      <w:r>
-        <w:rPr>
-          <w:b/>
-          <w:bCs/>
-          <w:sz w:val="22"/>
-          <w:szCs w:val="22"/>
-        </w:rPr>
-        <w:t>PyCharm output: -</w:t>
-      </w:r>
-    </w:p>
-    <w:p>
-      <w:pPr>
-        <w:rPr>
-          <w:b/>
-          <w:bCs/>
-          <w:sz w:val="22"/>
-          <w:szCs w:val="22"/>
-        </w:rPr>
-      </w:pPr>
-      <w:r>
-        <w:rPr>
-          <w:noProof/>
-        </w:rPr>
-        <w:drawing>
-          <wp:inline distT="0" distB="0" distL="0" distR="0" wp14:anchorId="6F3033A5" wp14:editId="3F1C026B">
-            <wp:extent cx="5731510" cy="579755"/>
-            <wp:effectExtent l="0" t="0" r="2540" b="0"/>
-            <wp:docPr id="23" name="Picture 23"/>
-            <wp:cNvGraphicFramePr>
-              <a:graphicFrameLocks xmlns:a="http://schemas.openxmlformats.org/drawingml/2006/main" noChangeAspect="1"/>
-            </wp:cNvGraphicFramePr>
-            <a:graphic xmlns:a="http://schemas.openxmlformats.org/drawingml/2006/main">
-              <a:graphicData uri="http://schemas.openxmlformats.org/drawingml/2006/picture">
-                <pic:pic xmlns:pic="http://schemas.openxmlformats.org/drawingml/2006/picture">
-                  <pic:nvPicPr>
-                    <pic:cNvPr id="1" name=""/>
-                    <pic:cNvPicPr/>
-                  </pic:nvPicPr>
-                  <pic:blipFill>
-                    <a:blip r:embed="rId21"/>
-                    <a:stretch>
-                      <a:fillRect/>
-                    </a:stretch>
-                  </pic:blipFill>
-                  <pic:spPr>
-                    <a:xfrm>
-                      <a:off x="0" y="0"/>
                       <a:ext cx="5731510" cy="579755"/>
                     </a:xfrm>
                     <a:prstGeom prst="rect">
@@ -3740,6 +3868,7 @@
     </w:p>
     <w:p>
       <w:pPr>
+        <w:jc w:val="both"/>
         <w:rPr>
           <w:b/>
           <w:bCs/>
